--- a/Doukumntacija.docx
+++ b/Doukumntacija.docx
@@ -272,7 +272,27 @@
           <w:szCs w:val="44"/>
           <w:lang w:val="en-US"/>
         </w:rPr>
-        <w:t>Izvestaj</w:t>
+        <w:t>Izve</w:t>
+      </w:r>
+      <w:r>
+        <w:rPr>
+          <w:b/>
+          <w:bCs/>
+          <w:sz w:val="44"/>
+          <w:szCs w:val="44"/>
+          <w:lang w:val="en-US"/>
+        </w:rPr>
+        <w:t>š</w:t>
+      </w:r>
+      <w:r>
+        <w:rPr>
+          <w:b/>
+          <w:bCs/>
+          <w:sz w:val="44"/>
+          <w:szCs w:val="44"/>
+          <w:lang w:val="en-US"/>
+        </w:rPr>
+        <w:t>taj</w:t>
       </w:r>
       <w:proofErr w:type="spellEnd"/>
     </w:p>
@@ -1109,7 +1129,31 @@
           <w:szCs w:val="28"/>
           <w:lang w:val="en-US"/>
         </w:rPr>
-        <w:t xml:space="preserve"> OpenPGP ()</w:t>
+        <w:t xml:space="preserve"> OpenPGP (</w:t>
+      </w:r>
+      <w:r>
+        <w:rPr>
+          <w:sz w:val="28"/>
+          <w:szCs w:val="28"/>
+          <w:lang w:val="en-US"/>
+        </w:rPr>
+        <w:t>Pretty Good Privacy</w:t>
+      </w:r>
+      <w:r>
+        <w:rPr>
+          <w:sz w:val="28"/>
+          <w:szCs w:val="28"/>
+          <w:lang w:val="en-US"/>
+        </w:rPr>
+        <w:t>)</w:t>
+      </w:r>
+      <w:r>
+        <w:rPr>
+          <w:sz w:val="28"/>
+          <w:szCs w:val="28"/>
+          <w:lang w:val="en-US"/>
+        </w:rPr>
+        <w:t>.</w:t>
       </w:r>
     </w:p>
     <w:p>
@@ -1580,25 +1624,7 @@
           <w:szCs w:val="28"/>
           <w:lang w:val="en-US"/>
         </w:rPr>
-        <w:t xml:space="preserve"> </w:t>
-      </w:r>
-      <w:proofErr w:type="spellStart"/>
-      <w:r>
-        <w:rPr>
-          <w:sz w:val="28"/>
-          <w:szCs w:val="28"/>
-          <w:lang w:val="en-US"/>
-        </w:rPr>
-        <w:t>i</w:t>
-      </w:r>
-      <w:proofErr w:type="spellEnd"/>
-      <w:r>
-        <w:rPr>
-          <w:sz w:val="28"/>
-          <w:szCs w:val="28"/>
-          <w:lang w:val="en-US"/>
-        </w:rPr>
-        <w:t xml:space="preserve"> </w:t>
+        <w:t xml:space="preserve"> i </w:t>
       </w:r>
       <w:proofErr w:type="spellStart"/>
       <w:r>
@@ -1945,9 +1971,8 @@
           <w:szCs w:val="32"/>
           <w:lang w:val="en-US"/>
         </w:rPr>
-        <w:t xml:space="preserve">Nacin </w:t>
-      </w:r>
-      <w:proofErr w:type="spellStart"/>
+        <w:t>Na</w:t>
+      </w:r>
       <w:r>
         <w:rPr>
           <w:b/>
@@ -1956,9 +1981,8 @@
           <w:szCs w:val="32"/>
           <w:lang w:val="en-US"/>
         </w:rPr>
-        <w:t>realizacije</w:t>
-      </w:r>
-      <w:proofErr w:type="spellEnd"/>
+        <w:t>č</w:t>
+      </w:r>
       <w:r>
         <w:rPr>
           <w:b/>
@@ -1967,7 +1991,7 @@
           <w:szCs w:val="32"/>
           <w:lang w:val="en-US"/>
         </w:rPr>
-        <w:t xml:space="preserve"> </w:t>
+        <w:t xml:space="preserve">in </w:t>
       </w:r>
       <w:proofErr w:type="spellStart"/>
       <w:r>
@@ -1978,7 +2002,49 @@
           <w:szCs w:val="32"/>
           <w:lang w:val="en-US"/>
         </w:rPr>
-        <w:t>resenja</w:t>
+        <w:t>realizacije</w:t>
+      </w:r>
+      <w:proofErr w:type="spellEnd"/>
+      <w:r>
+        <w:rPr>
+          <w:b/>
+          <w:bCs/>
+          <w:sz w:val="32"/>
+          <w:szCs w:val="32"/>
+          <w:lang w:val="en-US"/>
+        </w:rPr>
+        <w:t xml:space="preserve"> </w:t>
+      </w:r>
+      <w:proofErr w:type="spellStart"/>
+      <w:r>
+        <w:rPr>
+          <w:b/>
+          <w:bCs/>
+          <w:sz w:val="32"/>
+          <w:szCs w:val="32"/>
+          <w:lang w:val="en-US"/>
+        </w:rPr>
+        <w:t>re</w:t>
+      </w:r>
+      <w:r>
+        <w:rPr>
+          <w:b/>
+          <w:bCs/>
+          <w:sz w:val="32"/>
+          <w:szCs w:val="32"/>
+          <w:lang w:val="en-US"/>
+        </w:rPr>
+        <w:t>š</w:t>
+      </w:r>
+      <w:r>
+        <w:rPr>
+          <w:b/>
+          <w:bCs/>
+          <w:sz w:val="32"/>
+          <w:szCs w:val="32"/>
+          <w:lang w:val="en-US"/>
+        </w:rPr>
+        <w:t>enja</w:t>
       </w:r>
       <w:proofErr w:type="spellEnd"/>
     </w:p>
@@ -2071,7 +2137,23 @@
           <w:szCs w:val="28"/>
           <w:lang w:val="en-US"/>
         </w:rPr>
-        <w:t>resenje</w:t>
+        <w:t>re</w:t>
+      </w:r>
+      <w:r>
+        <w:rPr>
+          <w:sz w:val="28"/>
+          <w:szCs w:val="28"/>
+          <w:lang w:val="en-US"/>
+        </w:rPr>
+        <w:t>š</w:t>
+      </w:r>
+      <w:r>
+        <w:rPr>
+          <w:sz w:val="28"/>
+          <w:szCs w:val="28"/>
+          <w:lang w:val="en-US"/>
+        </w:rPr>
+        <w:t>enje</w:t>
       </w:r>
       <w:proofErr w:type="spellEnd"/>
       <w:r>
@@ -2179,7 +2261,23 @@
           <w:szCs w:val="28"/>
           <w:lang w:val="en-US"/>
         </w:rPr>
-        <w:t>rasporedjeno</w:t>
+        <w:t>raspore</w:t>
+      </w:r>
+      <w:r>
+        <w:rPr>
+          <w:sz w:val="28"/>
+          <w:szCs w:val="28"/>
+          <w:lang w:val="en-US"/>
+        </w:rPr>
+        <w:t>đ</w:t>
+      </w:r>
+      <w:r>
+        <w:rPr>
+          <w:sz w:val="28"/>
+          <w:szCs w:val="28"/>
+          <w:lang w:val="en-US"/>
+        </w:rPr>
+        <w:t>eno</w:t>
       </w:r>
       <w:proofErr w:type="spellEnd"/>
       <w:r>
@@ -2251,7 +2349,15 @@
           <w:szCs w:val="28"/>
           <w:lang w:val="en-US"/>
         </w:rPr>
-        <w:t>cemu</w:t>
+        <w:t>č</w:t>
+      </w:r>
+      <w:r>
+        <w:rPr>
+          <w:sz w:val="28"/>
+          <w:szCs w:val="28"/>
+          <w:lang w:val="en-US"/>
+        </w:rPr>
+        <w:t>emu</w:t>
       </w:r>
       <w:proofErr w:type="spellEnd"/>
       <w:r>
@@ -2349,7 +2455,23 @@
           <w:szCs w:val="28"/>
           <w:lang w:val="en-US"/>
         </w:rPr>
-        <w:t>graficki</w:t>
+        <w:t>grafi</w:t>
+      </w:r>
+      <w:r>
+        <w:rPr>
+          <w:sz w:val="28"/>
+          <w:szCs w:val="28"/>
+          <w:lang w:val="en-US"/>
+        </w:rPr>
+        <w:t>č</w:t>
+      </w:r>
+      <w:r>
+        <w:rPr>
+          <w:sz w:val="28"/>
+          <w:szCs w:val="28"/>
+          <w:lang w:val="en-US"/>
+        </w:rPr>
+        <w:t>ki</w:t>
       </w:r>
       <w:proofErr w:type="spellEnd"/>
       <w:r>
@@ -2414,7 +2536,33 @@
           <w:szCs w:val="28"/>
           <w:lang w:val="en-US"/>
         </w:rPr>
-        <w:t xml:space="preserve"> c emo </w:t>
+        <w:t xml:space="preserve"> </w:t>
+      </w:r>
+      <w:proofErr w:type="spellStart"/>
+      <w:r>
+        <w:rPr>
+          <w:sz w:val="28"/>
+          <w:szCs w:val="28"/>
+          <w:lang w:val="en-US"/>
+        </w:rPr>
+        <w:t>ć</w:t>
+      </w:r>
+      <w:r>
+        <w:rPr>
+          <w:sz w:val="28"/>
+          <w:szCs w:val="28"/>
+          <w:lang w:val="en-US"/>
+        </w:rPr>
+        <w:t>emo</w:t>
+      </w:r>
+      <w:proofErr w:type="spellEnd"/>
+      <w:r>
+        <w:rPr>
+          <w:sz w:val="28"/>
+          <w:szCs w:val="28"/>
+          <w:lang w:val="en-US"/>
+        </w:rPr>
+        <w:t xml:space="preserve"> </w:t>
       </w:r>
       <w:proofErr w:type="spellStart"/>
       <w:r>
@@ -2459,7 +2607,23 @@
           <w:szCs w:val="28"/>
           <w:lang w:val="en-US"/>
         </w:rPr>
-        <w:t>sadrzaje</w:t>
+        <w:t>sadr</w:t>
+      </w:r>
+      <w:r>
+        <w:rPr>
+          <w:sz w:val="28"/>
+          <w:szCs w:val="28"/>
+          <w:lang w:val="en-US"/>
+        </w:rPr>
+        <w:t>ž</w:t>
+      </w:r>
+      <w:r>
+        <w:rPr>
+          <w:sz w:val="28"/>
+          <w:szCs w:val="28"/>
+          <w:lang w:val="en-US"/>
+        </w:rPr>
+        <w:t>aje</w:t>
       </w:r>
       <w:proofErr w:type="spellEnd"/>
       <w:r>
@@ -2861,15 +3025,7 @@
           <w:szCs w:val="28"/>
           <w:lang w:val="en-US"/>
         </w:rPr>
-        <w:t>.js170758dsm170726d.controller</w:t>
-      </w:r>
-      <w:r>
-        <w:rPr>
-          <w:sz w:val="28"/>
-          <w:szCs w:val="28"/>
-          <w:lang w:val="en-US"/>
-        </w:rPr>
-        <w:t>.</w:t>
+        <w:t>.js170758dsm170726d.controller.</w:t>
       </w:r>
       <w:r>
         <w:rPr>
@@ -3168,7 +3324,25 @@
           <w:szCs w:val="28"/>
           <w:lang w:val="en-US"/>
         </w:rPr>
-        <w:t xml:space="preserve"> I </w:t>
+        <w:t xml:space="preserve"> </w:t>
+      </w:r>
+      <w:proofErr w:type="spellStart"/>
+      <w:r>
+        <w:rPr>
+          <w:sz w:val="28"/>
+          <w:szCs w:val="28"/>
+          <w:lang w:val="en-US"/>
+        </w:rPr>
+        <w:t>i</w:t>
+      </w:r>
+      <w:proofErr w:type="spellEnd"/>
+      <w:r>
+        <w:rPr>
+          <w:sz w:val="28"/>
+          <w:szCs w:val="28"/>
+          <w:lang w:val="en-US"/>
+        </w:rPr>
+        <w:t xml:space="preserve"> </w:t>
       </w:r>
       <w:proofErr w:type="spellStart"/>
       <w:r>
@@ -3303,7 +3477,15 @@
           <w:szCs w:val="28"/>
           <w:lang w:val="en-US"/>
         </w:rPr>
-        <w:t>kljuc</w:t>
+        <w:t>klju</w:t>
+      </w:r>
+      <w:r>
+        <w:rPr>
+          <w:sz w:val="28"/>
+          <w:szCs w:val="28"/>
+          <w:lang w:val="en-US"/>
+        </w:rPr>
+        <w:t>č</w:t>
       </w:r>
       <w:proofErr w:type="spellEnd"/>
       <w:r>
@@ -3538,25 +3720,23 @@
           <w:szCs w:val="28"/>
           <w:lang w:val="en-US"/>
         </w:rPr>
-        <w:t>sa</w:t>
-      </w:r>
-      <w:proofErr w:type="spellEnd"/>
-      <w:r>
-        <w:rPr>
-          <w:sz w:val="28"/>
-          <w:szCs w:val="28"/>
-          <w:lang w:val="en-US"/>
-        </w:rPr>
-        <w:t xml:space="preserve"> </w:t>
-      </w:r>
-      <w:proofErr w:type="spellStart"/>
-      <w:r>
-        <w:rPr>
-          <w:sz w:val="28"/>
-          <w:szCs w:val="28"/>
-          <w:lang w:val="en-US"/>
-        </w:rPr>
-        <w:t>drzi</w:t>
+        <w:t>sadr</w:t>
+      </w:r>
+      <w:r>
+        <w:rPr>
+          <w:sz w:val="28"/>
+          <w:szCs w:val="28"/>
+          <w:lang w:val="en-US"/>
+        </w:rPr>
+        <w:t>ž</w:t>
+      </w:r>
+      <w:r>
+        <w:rPr>
+          <w:sz w:val="28"/>
+          <w:szCs w:val="28"/>
+          <w:lang w:val="en-US"/>
+        </w:rPr>
+        <w:t>i</w:t>
       </w:r>
       <w:proofErr w:type="spellEnd"/>
       <w:r>
@@ -4027,15 +4207,7 @@
           <w:szCs w:val="28"/>
           <w:lang w:val="en-US"/>
         </w:rPr>
-        <w:t xml:space="preserve"> ne. </w:t>
-      </w:r>
-      <w:r>
-        <w:rPr>
-          <w:sz w:val="28"/>
-          <w:szCs w:val="28"/>
-          <w:lang w:val="en-US"/>
-        </w:rPr>
-        <w:t>‚</w:t>
+        <w:t xml:space="preserve"> ne.</w:t>
       </w:r>
     </w:p>
     <w:p>
@@ -4168,7 +4340,23 @@
           <w:szCs w:val="28"/>
           <w:lang w:val="en-US"/>
         </w:rPr>
-        <w:t>prakticno</w:t>
+        <w:t>prakti</w:t>
+      </w:r>
+      <w:r>
+        <w:rPr>
+          <w:sz w:val="28"/>
+          <w:szCs w:val="28"/>
+          <w:lang w:val="en-US"/>
+        </w:rPr>
+        <w:t>č</w:t>
+      </w:r>
+      <w:r>
+        <w:rPr>
+          <w:sz w:val="28"/>
+          <w:szCs w:val="28"/>
+          <w:lang w:val="en-US"/>
+        </w:rPr>
+        <w:t>no</w:t>
       </w:r>
       <w:proofErr w:type="spellEnd"/>
       <w:r>
@@ -4438,7 +4626,147 @@
           <w:szCs w:val="28"/>
           <w:lang w:val="en-US"/>
         </w:rPr>
-        <w:t>citanje</w:t>
+        <w:t>č</w:t>
+      </w:r>
+      <w:r>
+        <w:rPr>
+          <w:sz w:val="28"/>
+          <w:szCs w:val="28"/>
+          <w:lang w:val="en-US"/>
+        </w:rPr>
+        <w:t>itanje</w:t>
+      </w:r>
+      <w:proofErr w:type="spellEnd"/>
+      <w:r>
+        <w:rPr>
+          <w:sz w:val="28"/>
+          <w:szCs w:val="28"/>
+          <w:lang w:val="en-US"/>
+        </w:rPr>
+        <w:t xml:space="preserve"> i </w:t>
+      </w:r>
+      <w:proofErr w:type="spellStart"/>
+      <w:r>
+        <w:rPr>
+          <w:sz w:val="28"/>
+          <w:szCs w:val="28"/>
+          <w:lang w:val="en-US"/>
+        </w:rPr>
+        <w:t>upis</w:t>
+      </w:r>
+      <w:proofErr w:type="spellEnd"/>
+      <w:r>
+        <w:rPr>
+          <w:sz w:val="28"/>
+          <w:szCs w:val="28"/>
+          <w:lang w:val="en-US"/>
+        </w:rPr>
+        <w:t xml:space="preserve"> u </w:t>
+      </w:r>
+      <w:proofErr w:type="spellStart"/>
+      <w:r>
+        <w:rPr>
+          <w:sz w:val="28"/>
+          <w:szCs w:val="28"/>
+          <w:lang w:val="en-US"/>
+        </w:rPr>
+        <w:t>fajlove</w:t>
+      </w:r>
+      <w:proofErr w:type="spellEnd"/>
+      <w:r>
+        <w:rPr>
+          <w:sz w:val="28"/>
+          <w:szCs w:val="28"/>
+          <w:lang w:val="en-US"/>
+        </w:rPr>
+        <w:t xml:space="preserve">. </w:t>
+      </w:r>
+      <w:proofErr w:type="spellStart"/>
+      <w:proofErr w:type="gramStart"/>
+      <w:r>
+        <w:rPr>
+          <w:sz w:val="28"/>
+          <w:szCs w:val="28"/>
+          <w:lang w:val="en-US"/>
+        </w:rPr>
+        <w:t>Generisanje</w:t>
+      </w:r>
+      <w:proofErr w:type="spellEnd"/>
+      <w:r>
+        <w:rPr>
+          <w:sz w:val="28"/>
+          <w:szCs w:val="28"/>
+          <w:lang w:val="en-US"/>
+        </w:rPr>
+        <w:t xml:space="preserve"> ,</w:t>
+      </w:r>
+      <w:proofErr w:type="gramEnd"/>
+      <w:r>
+        <w:rPr>
+          <w:sz w:val="28"/>
+          <w:szCs w:val="28"/>
+          <w:lang w:val="en-US"/>
+        </w:rPr>
+        <w:t xml:space="preserve"> </w:t>
+      </w:r>
+      <w:proofErr w:type="spellStart"/>
+      <w:r>
+        <w:rPr>
+          <w:sz w:val="28"/>
+          <w:szCs w:val="28"/>
+          <w:lang w:val="en-US"/>
+        </w:rPr>
+        <w:t>izvo</w:t>
+      </w:r>
+      <w:r>
+        <w:rPr>
+          <w:sz w:val="28"/>
+          <w:szCs w:val="28"/>
+          <w:lang w:val="en-US"/>
+        </w:rPr>
+        <w:t>ž</w:t>
+      </w:r>
+      <w:r>
+        <w:rPr>
+          <w:sz w:val="28"/>
+          <w:szCs w:val="28"/>
+          <w:lang w:val="en-US"/>
+        </w:rPr>
+        <w:t>enje</w:t>
+      </w:r>
+      <w:proofErr w:type="spellEnd"/>
+      <w:r>
+        <w:rPr>
+          <w:sz w:val="28"/>
+          <w:szCs w:val="28"/>
+          <w:lang w:val="en-US"/>
+        </w:rPr>
+        <w:t xml:space="preserve"> , </w:t>
+      </w:r>
+      <w:proofErr w:type="spellStart"/>
+      <w:r>
+        <w:rPr>
+          <w:sz w:val="28"/>
+          <w:szCs w:val="28"/>
+          <w:lang w:val="en-US"/>
+        </w:rPr>
+        <w:t>uvo</w:t>
+      </w:r>
+      <w:r>
+        <w:rPr>
+          <w:sz w:val="28"/>
+          <w:szCs w:val="28"/>
+          <w:lang w:val="en-US"/>
+        </w:rPr>
+        <w:t>ž</w:t>
+      </w:r>
+      <w:r>
+        <w:rPr>
+          <w:sz w:val="28"/>
+          <w:szCs w:val="28"/>
+          <w:lang w:val="en-US"/>
+        </w:rPr>
+        <w:t>enje</w:t>
       </w:r>
       <w:proofErr w:type="spellEnd"/>
       <w:r>
@@ -4474,25 +4802,121 @@
           <w:szCs w:val="28"/>
           <w:lang w:val="en-US"/>
         </w:rPr>
-        <w:t>upis</w:t>
-      </w:r>
-      <w:proofErr w:type="spellEnd"/>
-      <w:r>
-        <w:rPr>
-          <w:sz w:val="28"/>
-          <w:szCs w:val="28"/>
-          <w:lang w:val="en-US"/>
-        </w:rPr>
-        <w:t xml:space="preserve"> u </w:t>
-      </w:r>
-      <w:proofErr w:type="spellStart"/>
-      <w:r>
-        <w:rPr>
-          <w:sz w:val="28"/>
-          <w:szCs w:val="28"/>
-          <w:lang w:val="en-US"/>
-        </w:rPr>
-        <w:t>fajlove</w:t>
+        <w:t>č</w:t>
+      </w:r>
+      <w:r>
+        <w:rPr>
+          <w:sz w:val="28"/>
+          <w:szCs w:val="28"/>
+          <w:lang w:val="en-US"/>
+        </w:rPr>
+        <w:t>uvanje</w:t>
+      </w:r>
+      <w:proofErr w:type="spellEnd"/>
+      <w:r>
+        <w:rPr>
+          <w:sz w:val="28"/>
+          <w:szCs w:val="28"/>
+          <w:lang w:val="en-US"/>
+        </w:rPr>
+        <w:t xml:space="preserve"> </w:t>
+      </w:r>
+      <w:proofErr w:type="spellStart"/>
+      <w:r>
+        <w:rPr>
+          <w:sz w:val="28"/>
+          <w:szCs w:val="28"/>
+          <w:lang w:val="en-US"/>
+        </w:rPr>
+        <w:t>klju</w:t>
+      </w:r>
+      <w:r>
+        <w:rPr>
+          <w:sz w:val="28"/>
+          <w:szCs w:val="28"/>
+          <w:lang w:val="en-US"/>
+        </w:rPr>
+        <w:t>č</w:t>
+      </w:r>
+      <w:r>
+        <w:rPr>
+          <w:sz w:val="28"/>
+          <w:szCs w:val="28"/>
+          <w:lang w:val="en-US"/>
+        </w:rPr>
+        <w:t>a</w:t>
+      </w:r>
+      <w:proofErr w:type="spellEnd"/>
+      <w:r>
+        <w:rPr>
+          <w:sz w:val="28"/>
+          <w:szCs w:val="28"/>
+          <w:lang w:val="en-US"/>
+        </w:rPr>
+        <w:t xml:space="preserve">, </w:t>
+      </w:r>
+      <w:proofErr w:type="spellStart"/>
+      <w:r>
+        <w:rPr>
+          <w:sz w:val="28"/>
+          <w:szCs w:val="28"/>
+          <w:lang w:val="en-US"/>
+        </w:rPr>
+        <w:t>bilo</w:t>
+      </w:r>
+      <w:proofErr w:type="spellEnd"/>
+      <w:r>
+        <w:rPr>
+          <w:sz w:val="28"/>
+          <w:szCs w:val="28"/>
+          <w:lang w:val="en-US"/>
+        </w:rPr>
+        <w:t xml:space="preserve"> </w:t>
+      </w:r>
+      <w:proofErr w:type="spellStart"/>
+      <w:r>
+        <w:rPr>
+          <w:sz w:val="28"/>
+          <w:szCs w:val="28"/>
+          <w:lang w:val="en-US"/>
+        </w:rPr>
+        <w:t>privatnog</w:t>
+      </w:r>
+      <w:proofErr w:type="spellEnd"/>
+      <w:r>
+        <w:rPr>
+          <w:sz w:val="28"/>
+          <w:szCs w:val="28"/>
+          <w:lang w:val="en-US"/>
+        </w:rPr>
+        <w:t xml:space="preserve"> </w:t>
+      </w:r>
+      <w:proofErr w:type="spellStart"/>
+      <w:r>
+        <w:rPr>
+          <w:sz w:val="28"/>
+          <w:szCs w:val="28"/>
+          <w:lang w:val="en-US"/>
+        </w:rPr>
+        <w:t>ili</w:t>
+      </w:r>
+      <w:proofErr w:type="spellEnd"/>
+      <w:r>
+        <w:rPr>
+          <w:sz w:val="28"/>
+          <w:szCs w:val="28"/>
+          <w:lang w:val="en-US"/>
+        </w:rPr>
+        <w:t xml:space="preserve"> </w:t>
+      </w:r>
+      <w:proofErr w:type="spellStart"/>
+      <w:r>
+        <w:rPr>
+          <w:sz w:val="28"/>
+          <w:szCs w:val="28"/>
+          <w:lang w:val="en-US"/>
+        </w:rPr>
+        <w:t>javnog</w:t>
       </w:r>
       <w:proofErr w:type="spellEnd"/>
       <w:r>
@@ -4504,6 +4928,132 @@
         <w:t xml:space="preserve">. </w:t>
       </w:r>
       <w:proofErr w:type="spellStart"/>
+      <w:r>
+        <w:rPr>
+          <w:sz w:val="28"/>
+          <w:szCs w:val="28"/>
+          <w:lang w:val="en-US"/>
+        </w:rPr>
+        <w:t>Takodje</w:t>
+      </w:r>
+      <w:proofErr w:type="spellEnd"/>
+      <w:r>
+        <w:rPr>
+          <w:sz w:val="28"/>
+          <w:szCs w:val="28"/>
+          <w:lang w:val="en-US"/>
+        </w:rPr>
+        <w:t xml:space="preserve"> </w:t>
+      </w:r>
+      <w:proofErr w:type="spellStart"/>
+      <w:r>
+        <w:rPr>
+          <w:sz w:val="28"/>
+          <w:szCs w:val="28"/>
+          <w:lang w:val="en-US"/>
+        </w:rPr>
+        <w:t>postoje</w:t>
+      </w:r>
+      <w:proofErr w:type="spellEnd"/>
+      <w:r>
+        <w:rPr>
+          <w:sz w:val="28"/>
+          <w:szCs w:val="28"/>
+          <w:lang w:val="en-US"/>
+        </w:rPr>
+        <w:t xml:space="preserve"> </w:t>
+      </w:r>
+      <w:proofErr w:type="spellStart"/>
+      <w:r>
+        <w:rPr>
+          <w:sz w:val="28"/>
+          <w:szCs w:val="28"/>
+          <w:lang w:val="en-US"/>
+        </w:rPr>
+        <w:t>funkcije</w:t>
+      </w:r>
+      <w:proofErr w:type="spellEnd"/>
+      <w:r>
+        <w:rPr>
+          <w:sz w:val="28"/>
+          <w:szCs w:val="28"/>
+          <w:lang w:val="en-US"/>
+        </w:rPr>
+        <w:t xml:space="preserve"> za </w:t>
+      </w:r>
+      <w:proofErr w:type="spellStart"/>
+      <w:r>
+        <w:rPr>
+          <w:sz w:val="28"/>
+          <w:szCs w:val="28"/>
+          <w:lang w:val="en-US"/>
+        </w:rPr>
+        <w:t>verifikaciju</w:t>
+      </w:r>
+      <w:proofErr w:type="spellEnd"/>
+      <w:r>
+        <w:rPr>
+          <w:sz w:val="28"/>
+          <w:szCs w:val="28"/>
+          <w:lang w:val="en-US"/>
+        </w:rPr>
+        <w:t xml:space="preserve"> </w:t>
+      </w:r>
+      <w:proofErr w:type="spellStart"/>
+      <w:r>
+        <w:rPr>
+          <w:sz w:val="28"/>
+          <w:szCs w:val="28"/>
+          <w:lang w:val="en-US"/>
+        </w:rPr>
+        <w:t>potpisa</w:t>
+      </w:r>
+      <w:proofErr w:type="spellEnd"/>
+      <w:r>
+        <w:rPr>
+          <w:sz w:val="28"/>
+          <w:szCs w:val="28"/>
+          <w:lang w:val="en-US"/>
+        </w:rPr>
+        <w:t xml:space="preserve">, </w:t>
+      </w:r>
+      <w:proofErr w:type="spellStart"/>
+      <w:r>
+        <w:rPr>
+          <w:sz w:val="28"/>
+          <w:szCs w:val="28"/>
+          <w:lang w:val="en-US"/>
+        </w:rPr>
+        <w:t>potpisivanja</w:t>
+      </w:r>
+      <w:proofErr w:type="spellEnd"/>
+      <w:r>
+        <w:rPr>
+          <w:sz w:val="28"/>
+          <w:szCs w:val="28"/>
+          <w:lang w:val="en-US"/>
+        </w:rPr>
+        <w:t xml:space="preserve"> </w:t>
+      </w:r>
+      <w:proofErr w:type="spellStart"/>
+      <w:r>
+        <w:rPr>
+          <w:sz w:val="28"/>
+          <w:szCs w:val="28"/>
+          <w:lang w:val="en-US"/>
+        </w:rPr>
+        <w:t>i</w:t>
+      </w:r>
+      <w:proofErr w:type="spellEnd"/>
+      <w:r>
+        <w:rPr>
+          <w:sz w:val="28"/>
+          <w:szCs w:val="28"/>
+          <w:lang w:val="en-US"/>
+        </w:rPr>
+        <w:t xml:space="preserve"> </w:t>
+      </w:r>
+      <w:proofErr w:type="spellStart"/>
       <w:proofErr w:type="gramStart"/>
       <w:r>
         <w:rPr>
@@ -4511,16 +5061,16 @@
           <w:szCs w:val="28"/>
           <w:lang w:val="en-US"/>
         </w:rPr>
-        <w:t>Generisanje</w:t>
-      </w:r>
-      <w:proofErr w:type="spellEnd"/>
-      <w:r>
-        <w:rPr>
-          <w:sz w:val="28"/>
-          <w:szCs w:val="28"/>
-          <w:lang w:val="en-US"/>
-        </w:rPr>
-        <w:t xml:space="preserve"> ,</w:t>
+        <w:t>enkripcije</w:t>
+      </w:r>
+      <w:proofErr w:type="spellEnd"/>
+      <w:r>
+        <w:rPr>
+          <w:sz w:val="28"/>
+          <w:szCs w:val="28"/>
+          <w:lang w:val="en-US"/>
+        </w:rPr>
+        <w:t xml:space="preserve"> .</w:t>
       </w:r>
       <w:proofErr w:type="gramEnd"/>
       <w:r>
@@ -4538,322 +5088,6 @@
           <w:szCs w:val="28"/>
           <w:lang w:val="en-US"/>
         </w:rPr>
-        <w:t>izvozenje</w:t>
-      </w:r>
-      <w:proofErr w:type="spellEnd"/>
-      <w:r>
-        <w:rPr>
-          <w:sz w:val="28"/>
-          <w:szCs w:val="28"/>
-          <w:lang w:val="en-US"/>
-        </w:rPr>
-        <w:t xml:space="preserve"> , </w:t>
-      </w:r>
-      <w:proofErr w:type="spellStart"/>
-      <w:r>
-        <w:rPr>
-          <w:sz w:val="28"/>
-          <w:szCs w:val="28"/>
-          <w:lang w:val="en-US"/>
-        </w:rPr>
-        <w:t>uvozenje</w:t>
-      </w:r>
-      <w:proofErr w:type="spellEnd"/>
-      <w:r>
-        <w:rPr>
-          <w:sz w:val="28"/>
-          <w:szCs w:val="28"/>
-          <w:lang w:val="en-US"/>
-        </w:rPr>
-        <w:t xml:space="preserve"> </w:t>
-      </w:r>
-      <w:proofErr w:type="spellStart"/>
-      <w:r>
-        <w:rPr>
-          <w:sz w:val="28"/>
-          <w:szCs w:val="28"/>
-          <w:lang w:val="en-US"/>
-        </w:rPr>
-        <w:t>i</w:t>
-      </w:r>
-      <w:proofErr w:type="spellEnd"/>
-      <w:r>
-        <w:rPr>
-          <w:sz w:val="28"/>
-          <w:szCs w:val="28"/>
-          <w:lang w:val="en-US"/>
-        </w:rPr>
-        <w:t xml:space="preserve"> </w:t>
-      </w:r>
-      <w:proofErr w:type="spellStart"/>
-      <w:r>
-        <w:rPr>
-          <w:sz w:val="28"/>
-          <w:szCs w:val="28"/>
-          <w:lang w:val="en-US"/>
-        </w:rPr>
-        <w:t>cuvanje</w:t>
-      </w:r>
-      <w:proofErr w:type="spellEnd"/>
-      <w:r>
-        <w:rPr>
-          <w:sz w:val="28"/>
-          <w:szCs w:val="28"/>
-          <w:lang w:val="en-US"/>
-        </w:rPr>
-        <w:t xml:space="preserve"> </w:t>
-      </w:r>
-      <w:proofErr w:type="spellStart"/>
-      <w:r>
-        <w:rPr>
-          <w:sz w:val="28"/>
-          <w:szCs w:val="28"/>
-          <w:lang w:val="en-US"/>
-        </w:rPr>
-        <w:t>kljuca</w:t>
-      </w:r>
-      <w:proofErr w:type="spellEnd"/>
-      <w:r>
-        <w:rPr>
-          <w:sz w:val="28"/>
-          <w:szCs w:val="28"/>
-          <w:lang w:val="en-US"/>
-        </w:rPr>
-        <w:t xml:space="preserve">, </w:t>
-      </w:r>
-      <w:proofErr w:type="spellStart"/>
-      <w:r>
-        <w:rPr>
-          <w:sz w:val="28"/>
-          <w:szCs w:val="28"/>
-          <w:lang w:val="en-US"/>
-        </w:rPr>
-        <w:t>bilo</w:t>
-      </w:r>
-      <w:proofErr w:type="spellEnd"/>
-      <w:r>
-        <w:rPr>
-          <w:sz w:val="28"/>
-          <w:szCs w:val="28"/>
-          <w:lang w:val="en-US"/>
-        </w:rPr>
-        <w:t xml:space="preserve"> </w:t>
-      </w:r>
-      <w:proofErr w:type="spellStart"/>
-      <w:r>
-        <w:rPr>
-          <w:sz w:val="28"/>
-          <w:szCs w:val="28"/>
-          <w:lang w:val="en-US"/>
-        </w:rPr>
-        <w:t>privatnog</w:t>
-      </w:r>
-      <w:proofErr w:type="spellEnd"/>
-      <w:r>
-        <w:rPr>
-          <w:sz w:val="28"/>
-          <w:szCs w:val="28"/>
-          <w:lang w:val="en-US"/>
-        </w:rPr>
-        <w:t xml:space="preserve"> </w:t>
-      </w:r>
-      <w:proofErr w:type="spellStart"/>
-      <w:r>
-        <w:rPr>
-          <w:sz w:val="28"/>
-          <w:szCs w:val="28"/>
-          <w:lang w:val="en-US"/>
-        </w:rPr>
-        <w:t>ili</w:t>
-      </w:r>
-      <w:proofErr w:type="spellEnd"/>
-      <w:r>
-        <w:rPr>
-          <w:sz w:val="28"/>
-          <w:szCs w:val="28"/>
-          <w:lang w:val="en-US"/>
-        </w:rPr>
-        <w:t xml:space="preserve"> </w:t>
-      </w:r>
-      <w:proofErr w:type="spellStart"/>
-      <w:r>
-        <w:rPr>
-          <w:sz w:val="28"/>
-          <w:szCs w:val="28"/>
-          <w:lang w:val="en-US"/>
-        </w:rPr>
-        <w:t>javnog</w:t>
-      </w:r>
-      <w:proofErr w:type="spellEnd"/>
-      <w:r>
-        <w:rPr>
-          <w:sz w:val="28"/>
-          <w:szCs w:val="28"/>
-          <w:lang w:val="en-US"/>
-        </w:rPr>
-        <w:t xml:space="preserve">. </w:t>
-      </w:r>
-      <w:proofErr w:type="spellStart"/>
-      <w:r>
-        <w:rPr>
-          <w:sz w:val="28"/>
-          <w:szCs w:val="28"/>
-          <w:lang w:val="en-US"/>
-        </w:rPr>
-        <w:t>Takodje</w:t>
-      </w:r>
-      <w:proofErr w:type="spellEnd"/>
-      <w:r>
-        <w:rPr>
-          <w:sz w:val="28"/>
-          <w:szCs w:val="28"/>
-          <w:lang w:val="en-US"/>
-        </w:rPr>
-        <w:t xml:space="preserve"> </w:t>
-      </w:r>
-      <w:proofErr w:type="spellStart"/>
-      <w:r>
-        <w:rPr>
-          <w:sz w:val="28"/>
-          <w:szCs w:val="28"/>
-          <w:lang w:val="en-US"/>
-        </w:rPr>
-        <w:t>postoje</w:t>
-      </w:r>
-      <w:proofErr w:type="spellEnd"/>
-      <w:r>
-        <w:rPr>
-          <w:sz w:val="28"/>
-          <w:szCs w:val="28"/>
-          <w:lang w:val="en-US"/>
-        </w:rPr>
-        <w:t xml:space="preserve"> </w:t>
-      </w:r>
-      <w:proofErr w:type="spellStart"/>
-      <w:r>
-        <w:rPr>
-          <w:sz w:val="28"/>
-          <w:szCs w:val="28"/>
-          <w:lang w:val="en-US"/>
-        </w:rPr>
-        <w:t>funkcije</w:t>
-      </w:r>
-      <w:proofErr w:type="spellEnd"/>
-      <w:r>
-        <w:rPr>
-          <w:sz w:val="28"/>
-          <w:szCs w:val="28"/>
-          <w:lang w:val="en-US"/>
-        </w:rPr>
-        <w:t xml:space="preserve"> za </w:t>
-      </w:r>
-      <w:proofErr w:type="spellStart"/>
-      <w:r>
-        <w:rPr>
-          <w:sz w:val="28"/>
-          <w:szCs w:val="28"/>
-          <w:lang w:val="en-US"/>
-        </w:rPr>
-        <w:t>verifikaciju</w:t>
-      </w:r>
-      <w:proofErr w:type="spellEnd"/>
-      <w:r>
-        <w:rPr>
-          <w:sz w:val="28"/>
-          <w:szCs w:val="28"/>
-          <w:lang w:val="en-US"/>
-        </w:rPr>
-        <w:t xml:space="preserve"> </w:t>
-      </w:r>
-      <w:proofErr w:type="spellStart"/>
-      <w:r>
-        <w:rPr>
-          <w:sz w:val="28"/>
-          <w:szCs w:val="28"/>
-          <w:lang w:val="en-US"/>
-        </w:rPr>
-        <w:t>potpisa</w:t>
-      </w:r>
-      <w:proofErr w:type="spellEnd"/>
-      <w:r>
-        <w:rPr>
-          <w:sz w:val="28"/>
-          <w:szCs w:val="28"/>
-          <w:lang w:val="en-US"/>
-        </w:rPr>
-        <w:t xml:space="preserve">, </w:t>
-      </w:r>
-      <w:proofErr w:type="spellStart"/>
-      <w:r>
-        <w:rPr>
-          <w:sz w:val="28"/>
-          <w:szCs w:val="28"/>
-          <w:lang w:val="en-US"/>
-        </w:rPr>
-        <w:t>potpisivanja</w:t>
-      </w:r>
-      <w:proofErr w:type="spellEnd"/>
-      <w:r>
-        <w:rPr>
-          <w:sz w:val="28"/>
-          <w:szCs w:val="28"/>
-          <w:lang w:val="en-US"/>
-        </w:rPr>
-        <w:t xml:space="preserve"> </w:t>
-      </w:r>
-      <w:proofErr w:type="spellStart"/>
-      <w:r>
-        <w:rPr>
-          <w:sz w:val="28"/>
-          <w:szCs w:val="28"/>
-          <w:lang w:val="en-US"/>
-        </w:rPr>
-        <w:t>i</w:t>
-      </w:r>
-      <w:proofErr w:type="spellEnd"/>
-      <w:r>
-        <w:rPr>
-          <w:sz w:val="28"/>
-          <w:szCs w:val="28"/>
-          <w:lang w:val="en-US"/>
-        </w:rPr>
-        <w:t xml:space="preserve"> </w:t>
-      </w:r>
-      <w:proofErr w:type="spellStart"/>
-      <w:proofErr w:type="gramStart"/>
-      <w:r>
-        <w:rPr>
-          <w:sz w:val="28"/>
-          <w:szCs w:val="28"/>
-          <w:lang w:val="en-US"/>
-        </w:rPr>
-        <w:t>enkripcije</w:t>
-      </w:r>
-      <w:proofErr w:type="spellEnd"/>
-      <w:r>
-        <w:rPr>
-          <w:sz w:val="28"/>
-          <w:szCs w:val="28"/>
-          <w:lang w:val="en-US"/>
-        </w:rPr>
-        <w:t xml:space="preserve"> .</w:t>
-      </w:r>
-      <w:proofErr w:type="gramEnd"/>
-      <w:r>
-        <w:rPr>
-          <w:sz w:val="28"/>
-          <w:szCs w:val="28"/>
-          <w:lang w:val="en-US"/>
-        </w:rPr>
-        <w:t xml:space="preserve"> </w:t>
-      </w:r>
-      <w:proofErr w:type="spellStart"/>
-      <w:r>
-        <w:rPr>
-          <w:sz w:val="28"/>
-          <w:szCs w:val="28"/>
-          <w:lang w:val="en-US"/>
-        </w:rPr>
         <w:t>Niz</w:t>
       </w:r>
       <w:proofErr w:type="spellEnd"/>
@@ -4980,7 +5214,23 @@
           <w:szCs w:val="28"/>
           <w:lang w:val="en-US"/>
         </w:rPr>
-        <w:t>bounczcastle</w:t>
+        <w:t>bounc</w:t>
+      </w:r>
+      <w:r>
+        <w:rPr>
+          <w:sz w:val="28"/>
+          <w:szCs w:val="28"/>
+          <w:lang w:val="en-US"/>
+        </w:rPr>
+        <w:t>y</w:t>
+      </w:r>
+      <w:r>
+        <w:rPr>
+          <w:sz w:val="28"/>
+          <w:szCs w:val="28"/>
+          <w:lang w:val="en-US"/>
+        </w:rPr>
+        <w:t>castle</w:t>
       </w:r>
       <w:proofErr w:type="spellEnd"/>
       <w:r>
@@ -5424,7 +5674,15 @@
           <w:szCs w:val="28"/>
           <w:lang w:val="en-US"/>
         </w:rPr>
-        <w:t>cuvanje</w:t>
+        <w:t>č</w:t>
+      </w:r>
+      <w:r>
+        <w:rPr>
+          <w:sz w:val="28"/>
+          <w:szCs w:val="28"/>
+          <w:lang w:val="en-US"/>
+        </w:rPr>
+        <w:t>uvanje</w:t>
       </w:r>
       <w:proofErr w:type="spellEnd"/>
       <w:r>
@@ -6892,7 +7150,15 @@
           <w:szCs w:val="28"/>
           <w:lang w:val="en-US"/>
         </w:rPr>
-        <w:t>cija</w:t>
+        <w:t>č</w:t>
+      </w:r>
+      <w:r>
+        <w:rPr>
+          <w:sz w:val="28"/>
+          <w:szCs w:val="28"/>
+          <w:lang w:val="en-US"/>
+        </w:rPr>
+        <w:t>ija</w:t>
       </w:r>
       <w:proofErr w:type="spellEnd"/>
       <w:r>
@@ -6928,7 +7194,23 @@
           <w:szCs w:val="28"/>
           <w:lang w:val="en-US"/>
         </w:rPr>
-        <w:t>prakticno</w:t>
+        <w:t>prakti</w:t>
+      </w:r>
+      <w:r>
+        <w:rPr>
+          <w:sz w:val="28"/>
+          <w:szCs w:val="28"/>
+          <w:lang w:val="en-US"/>
+        </w:rPr>
+        <w:t>č</w:t>
+      </w:r>
+      <w:r>
+        <w:rPr>
+          <w:sz w:val="28"/>
+          <w:szCs w:val="28"/>
+          <w:lang w:val="en-US"/>
+        </w:rPr>
+        <w:t>no</w:t>
       </w:r>
       <w:proofErr w:type="spellEnd"/>
       <w:r>
@@ -6964,7 +7246,15 @@
           <w:szCs w:val="28"/>
           <w:lang w:val="en-US"/>
         </w:rPr>
-        <w:t>cuvanje</w:t>
+        <w:t>č</w:t>
+      </w:r>
+      <w:r>
+        <w:rPr>
+          <w:sz w:val="28"/>
+          <w:szCs w:val="28"/>
+          <w:lang w:val="en-US"/>
+        </w:rPr>
+        <w:t>uvanje</w:t>
       </w:r>
       <w:proofErr w:type="spellEnd"/>
       <w:r>
@@ -7018,7 +7308,23 @@
           <w:szCs w:val="28"/>
           <w:lang w:val="en-US"/>
         </w:rPr>
-        <w:t>tacnije</w:t>
+        <w:t>ta</w:t>
+      </w:r>
+      <w:r>
+        <w:rPr>
+          <w:sz w:val="28"/>
+          <w:szCs w:val="28"/>
+          <w:lang w:val="en-US"/>
+        </w:rPr>
+        <w:t>č</w:t>
+      </w:r>
+      <w:r>
+        <w:rPr>
+          <w:sz w:val="28"/>
+          <w:szCs w:val="28"/>
+          <w:lang w:val="en-US"/>
+        </w:rPr>
+        <w:t>nije</w:t>
       </w:r>
       <w:proofErr w:type="spellEnd"/>
       <w:r>
@@ -8228,7 +8534,25 @@
           <w:szCs w:val="28"/>
           <w:lang w:val="en-US"/>
         </w:rPr>
-        <w:t xml:space="preserve"> od </w:t>
+        <w:t xml:space="preserve"> </w:t>
+      </w:r>
+      <w:proofErr w:type="spellStart"/>
+      <w:r>
+        <w:rPr>
+          <w:sz w:val="28"/>
+          <w:szCs w:val="28"/>
+          <w:lang w:val="en-US"/>
+        </w:rPr>
+        <w:t>od</w:t>
+      </w:r>
+      <w:proofErr w:type="spellEnd"/>
+      <w:r>
+        <w:rPr>
+          <w:sz w:val="28"/>
+          <w:szCs w:val="28"/>
+          <w:lang w:val="en-US"/>
+        </w:rPr>
+        <w:t xml:space="preserve"> </w:t>
       </w:r>
       <w:proofErr w:type="spellStart"/>
       <w:r>
@@ -8249,6 +8573,7 @@
         <w:t xml:space="preserve"> </w:t>
       </w:r>
       <w:proofErr w:type="spellStart"/>
+      <w:proofErr w:type="gramStart"/>
       <w:r>
         <w:rPr>
           <w:sz w:val="28"/>
@@ -8258,115 +8583,15 @@
         <w:t>korisnika</w:t>
       </w:r>
       <w:proofErr w:type="spellEnd"/>
-      <w:r>
-        <w:rPr>
-          <w:sz w:val="28"/>
-          <w:szCs w:val="28"/>
-          <w:lang w:val="en-US"/>
-        </w:rPr>
-        <w:t xml:space="preserve"> </w:t>
-      </w:r>
-      <w:proofErr w:type="spellStart"/>
-      <w:r>
-        <w:rPr>
-          <w:sz w:val="28"/>
-          <w:szCs w:val="28"/>
-          <w:lang w:val="en-US"/>
-        </w:rPr>
-        <w:t>sto</w:t>
-      </w:r>
-      <w:proofErr w:type="spellEnd"/>
-      <w:r>
-        <w:rPr>
-          <w:sz w:val="28"/>
-          <w:szCs w:val="28"/>
-          <w:lang w:val="en-US"/>
-        </w:rPr>
-        <w:t xml:space="preserve"> </w:t>
-      </w:r>
-      <w:proofErr w:type="spellStart"/>
-      <w:r>
-        <w:rPr>
-          <w:sz w:val="28"/>
-          <w:szCs w:val="28"/>
-          <w:lang w:val="en-US"/>
-        </w:rPr>
-        <w:t>moze</w:t>
-      </w:r>
-      <w:proofErr w:type="spellEnd"/>
-      <w:r>
-        <w:rPr>
-          <w:sz w:val="28"/>
-          <w:szCs w:val="28"/>
-          <w:lang w:val="en-US"/>
-        </w:rPr>
-        <w:t xml:space="preserve"> </w:t>
-      </w:r>
-      <w:proofErr w:type="spellStart"/>
-      <w:r>
-        <w:rPr>
-          <w:sz w:val="28"/>
-          <w:szCs w:val="28"/>
-          <w:lang w:val="en-US"/>
-        </w:rPr>
-        <w:t>uradid</w:t>
-      </w:r>
-      <w:proofErr w:type="spellEnd"/>
-      <w:r>
-        <w:rPr>
-          <w:sz w:val="28"/>
-          <w:szCs w:val="28"/>
-          <w:lang w:val="en-US"/>
-        </w:rPr>
-        <w:t>!!!!!!</w:t>
-      </w:r>
-    </w:p>
-    <w:p>
-      <w:pPr>
-        <w:rPr>
-          <w:sz w:val="28"/>
-          <w:szCs w:val="28"/>
-          <w:lang w:val="en-US"/>
-        </w:rPr>
-      </w:pPr>
-      <w:proofErr w:type="spellStart"/>
-      <w:r>
-        <w:rPr>
-          <w:sz w:val="28"/>
-          <w:szCs w:val="28"/>
-          <w:lang w:val="en-US"/>
-        </w:rPr>
-        <w:t>Sto</w:t>
-      </w:r>
-      <w:proofErr w:type="spellEnd"/>
-      <w:r>
-        <w:rPr>
-          <w:sz w:val="28"/>
-          <w:szCs w:val="28"/>
-          <w:lang w:val="en-US"/>
-        </w:rPr>
-        <w:t xml:space="preserve"> je </w:t>
-      </w:r>
-      <w:proofErr w:type="spellStart"/>
-      <w:proofErr w:type="gramStart"/>
-      <w:r>
-        <w:rPr>
-          <w:sz w:val="28"/>
-          <w:szCs w:val="28"/>
-          <w:lang w:val="en-US"/>
-        </w:rPr>
-        <w:t>realizovano</w:t>
-      </w:r>
-      <w:proofErr w:type="spellEnd"/>
-      <w:r>
-        <w:rPr>
-          <w:sz w:val="28"/>
-          <w:szCs w:val="28"/>
-          <w:lang w:val="en-US"/>
-        </w:rPr>
-        <w:t xml:space="preserve"> !!!!!!!!!</w:t>
-      </w:r>
       <w:proofErr w:type="gramEnd"/>
+      <w:r>
+        <w:rPr>
+          <w:sz w:val="28"/>
+          <w:szCs w:val="28"/>
+          <w:lang w:val="en-US"/>
+        </w:rPr>
+        <w:t xml:space="preserve"> </w:t>
+      </w:r>
     </w:p>
     <w:p>
       <w:pPr>
@@ -10207,7 +10432,16 @@
           <w:szCs w:val="28"/>
           <w:lang w:val="en-US"/>
         </w:rPr>
-        <w:t>gx</w:t>
+        <w:t>g</w:t>
+      </w:r>
+      <w:r>
+        <w:rPr>
+          <w:sz w:val="28"/>
+          <w:szCs w:val="28"/>
+          <w:vertAlign w:val="superscript"/>
+          <w:lang w:val="en-US"/>
+        </w:rPr>
+        <w:t>x</w:t>
       </w:r>
       <w:proofErr w:type="spellEnd"/>
       <w:r>
@@ -10531,7 +10765,16 @@
           <w:szCs w:val="28"/>
           <w:lang w:val="en-US"/>
         </w:rPr>
-        <w:t>gk</w:t>
+        <w:t>g</w:t>
+      </w:r>
+      <w:r>
+        <w:rPr>
+          <w:sz w:val="28"/>
+          <w:szCs w:val="28"/>
+          <w:vertAlign w:val="superscript"/>
+          <w:lang w:val="en-US"/>
+        </w:rPr>
+        <w:t>k</w:t>
       </w:r>
       <w:proofErr w:type="spellEnd"/>
       <w:r>
@@ -10671,6 +10914,7 @@
         <w:rPr>
           <w:sz w:val="28"/>
           <w:szCs w:val="28"/>
+          <w:vertAlign w:val="superscript"/>
           <w:lang w:val="en-US"/>
         </w:rPr>
         <w:t>k</w:t>
@@ -10835,7 +11079,24 @@
           <w:szCs w:val="28"/>
           <w:lang w:val="en-US"/>
         </w:rPr>
-        <w:t>rp-1-x mod p).</w:t>
+        <w:t>r</w:t>
+      </w:r>
+      <w:r>
+        <w:rPr>
+          <w:sz w:val="28"/>
+          <w:szCs w:val="28"/>
+          <w:vertAlign w:val="superscript"/>
+          <w:lang w:val="en-US"/>
+        </w:rPr>
+        <w:t xml:space="preserve">p-1-x </w:t>
+      </w:r>
+      <w:r>
+        <w:rPr>
+          <w:sz w:val="28"/>
+          <w:szCs w:val="28"/>
+          <w:lang w:val="en-US"/>
+        </w:rPr>
+        <w:t>mod p).</w:t>
       </w:r>
     </w:p>
     <w:p>
@@ -12580,7 +12841,15 @@
           <w:szCs w:val="28"/>
           <w:lang w:val="en-US"/>
         </w:rPr>
-        <w:t>siftovanje</w:t>
+        <w:t>š</w:t>
+      </w:r>
+      <w:r>
+        <w:rPr>
+          <w:sz w:val="28"/>
+          <w:szCs w:val="28"/>
+          <w:lang w:val="en-US"/>
+        </w:rPr>
+        <w:t>iftovanje</w:t>
       </w:r>
       <w:proofErr w:type="spellEnd"/>
       <w:r>
@@ -12715,7 +12984,25 @@
           <w:szCs w:val="28"/>
           <w:lang w:val="en-US"/>
         </w:rPr>
-        <w:t xml:space="preserve"> od </w:t>
+        <w:t xml:space="preserve"> </w:t>
+      </w:r>
+      <w:proofErr w:type="spellStart"/>
+      <w:r>
+        <w:rPr>
+          <w:sz w:val="28"/>
+          <w:szCs w:val="28"/>
+          <w:lang w:val="en-US"/>
+        </w:rPr>
+        <w:t>od</w:t>
+      </w:r>
+      <w:proofErr w:type="spellEnd"/>
+      <w:r>
+        <w:rPr>
+          <w:sz w:val="28"/>
+          <w:szCs w:val="28"/>
+          <w:lang w:val="en-US"/>
+        </w:rPr>
+        <w:t xml:space="preserve"> </w:t>
       </w:r>
       <w:proofErr w:type="spellStart"/>
       <w:r>
@@ -13931,7 +14218,23 @@
           <w:szCs w:val="28"/>
           <w:lang w:val="en-US"/>
         </w:rPr>
-        <w:t>kljucem</w:t>
+        <w:t>klju</w:t>
+      </w:r>
+      <w:r>
+        <w:rPr>
+          <w:sz w:val="28"/>
+          <w:szCs w:val="28"/>
+          <w:lang w:val="en-US"/>
+        </w:rPr>
+        <w:t>č</w:t>
+      </w:r>
+      <w:r>
+        <w:rPr>
+          <w:sz w:val="28"/>
+          <w:szCs w:val="28"/>
+          <w:lang w:val="en-US"/>
+        </w:rPr>
+        <w:t>em</w:t>
       </w:r>
       <w:proofErr w:type="spellEnd"/>
       <w:r>
@@ -14345,7 +14648,15 @@
           <w:szCs w:val="28"/>
           <w:lang w:val="en-US"/>
         </w:rPr>
-        <w:t>cega</w:t>
+        <w:t>č</w:t>
+      </w:r>
+      <w:r>
+        <w:rPr>
+          <w:sz w:val="28"/>
+          <w:szCs w:val="28"/>
+          <w:lang w:val="en-US"/>
+        </w:rPr>
+        <w:t>ega</w:t>
       </w:r>
       <w:proofErr w:type="spellEnd"/>
       <w:r>
@@ -14543,25 +14854,49 @@
           <w:szCs w:val="28"/>
           <w:lang w:val="en-US"/>
         </w:rPr>
-        <w:t>cemu</w:t>
-      </w:r>
-      <w:proofErr w:type="spellEnd"/>
-      <w:r>
-        <w:rPr>
-          <w:sz w:val="28"/>
-          <w:szCs w:val="28"/>
-          <w:lang w:val="en-US"/>
-        </w:rPr>
-        <w:t xml:space="preserve"> </w:t>
-      </w:r>
-      <w:proofErr w:type="spellStart"/>
-      <w:r>
-        <w:rPr>
-          <w:sz w:val="28"/>
-          <w:szCs w:val="28"/>
-          <w:lang w:val="en-US"/>
-        </w:rPr>
-        <w:t>pocetna</w:t>
+        <w:t>č</w:t>
+      </w:r>
+      <w:r>
+        <w:rPr>
+          <w:sz w:val="28"/>
+          <w:szCs w:val="28"/>
+          <w:lang w:val="en-US"/>
+        </w:rPr>
+        <w:t>emu</w:t>
+      </w:r>
+      <w:proofErr w:type="spellEnd"/>
+      <w:r>
+        <w:rPr>
+          <w:sz w:val="28"/>
+          <w:szCs w:val="28"/>
+          <w:lang w:val="en-US"/>
+        </w:rPr>
+        <w:t xml:space="preserve"> </w:t>
+      </w:r>
+      <w:proofErr w:type="spellStart"/>
+      <w:r>
+        <w:rPr>
+          <w:sz w:val="28"/>
+          <w:szCs w:val="28"/>
+          <w:lang w:val="en-US"/>
+        </w:rPr>
+        <w:t>po</w:t>
+      </w:r>
+      <w:r>
+        <w:rPr>
+          <w:sz w:val="28"/>
+          <w:szCs w:val="28"/>
+          <w:lang w:val="en-US"/>
+        </w:rPr>
+        <w:t>č</w:t>
+      </w:r>
+      <w:r>
+        <w:rPr>
+          <w:sz w:val="28"/>
+          <w:szCs w:val="28"/>
+          <w:lang w:val="en-US"/>
+        </w:rPr>
+        <w:t>etna</w:t>
       </w:r>
       <w:proofErr w:type="spellEnd"/>
       <w:r>
@@ -14723,16 +15058,50 @@
           <w:szCs w:val="28"/>
           <w:lang w:val="en-US"/>
         </w:rPr>
-        <w:t>kljucevi</w:t>
-      </w:r>
-      <w:proofErr w:type="spellEnd"/>
-      <w:r>
-        <w:rPr>
-          <w:sz w:val="28"/>
-          <w:szCs w:val="28"/>
-          <w:lang w:val="en-US"/>
-        </w:rPr>
-        <w:t xml:space="preserve"> od </w:t>
+        <w:t>klju</w:t>
+      </w:r>
+      <w:r>
+        <w:rPr>
+          <w:sz w:val="28"/>
+          <w:szCs w:val="28"/>
+          <w:lang w:val="en-US"/>
+        </w:rPr>
+        <w:t>č</w:t>
+      </w:r>
+      <w:r>
+        <w:rPr>
+          <w:sz w:val="28"/>
+          <w:szCs w:val="28"/>
+          <w:lang w:val="en-US"/>
+        </w:rPr>
+        <w:t>evi</w:t>
+      </w:r>
+      <w:proofErr w:type="spellEnd"/>
+      <w:r>
+        <w:rPr>
+          <w:sz w:val="28"/>
+          <w:szCs w:val="28"/>
+          <w:lang w:val="en-US"/>
+        </w:rPr>
+        <w:t xml:space="preserve"> </w:t>
+      </w:r>
+      <w:proofErr w:type="spellStart"/>
+      <w:r>
+        <w:rPr>
+          <w:sz w:val="28"/>
+          <w:szCs w:val="28"/>
+          <w:lang w:val="en-US"/>
+        </w:rPr>
+        <w:t>od</w:t>
+      </w:r>
+      <w:proofErr w:type="spellEnd"/>
+      <w:r>
+        <w:rPr>
+          <w:sz w:val="28"/>
+          <w:szCs w:val="28"/>
+          <w:lang w:val="en-US"/>
+        </w:rPr>
+        <w:t xml:space="preserve"> </w:t>
       </w:r>
       <w:proofErr w:type="spellStart"/>
       <w:r>
@@ -14759,7 +15128,23 @@
           <w:szCs w:val="28"/>
           <w:lang w:val="en-US"/>
         </w:rPr>
-        <w:t>pocetnih</w:t>
+        <w:t>po</w:t>
+      </w:r>
+      <w:r>
+        <w:rPr>
+          <w:sz w:val="28"/>
+          <w:szCs w:val="28"/>
+          <w:lang w:val="en-US"/>
+        </w:rPr>
+        <w:t>č</w:t>
+      </w:r>
+      <w:r>
+        <w:rPr>
+          <w:sz w:val="28"/>
+          <w:szCs w:val="28"/>
+          <w:lang w:val="en-US"/>
+        </w:rPr>
+        <w:t>etnih</w:t>
       </w:r>
       <w:proofErr w:type="spellEnd"/>
       <w:r>
@@ -14777,7 +15162,23 @@
           <w:szCs w:val="28"/>
           <w:lang w:val="en-US"/>
         </w:rPr>
-        <w:t>subkljuceva</w:t>
+        <w:t>subklju</w:t>
+      </w:r>
+      <w:r>
+        <w:rPr>
+          <w:sz w:val="28"/>
+          <w:szCs w:val="28"/>
+          <w:lang w:val="en-US"/>
+        </w:rPr>
+        <w:t>č</w:t>
+      </w:r>
+      <w:r>
+        <w:rPr>
+          <w:sz w:val="28"/>
+          <w:szCs w:val="28"/>
+          <w:lang w:val="en-US"/>
+        </w:rPr>
+        <w:t>eva</w:t>
       </w:r>
       <w:proofErr w:type="spellEnd"/>
       <w:r>
@@ -15343,7 +15744,23 @@
           <w:szCs w:val="28"/>
           <w:lang w:val="en-US"/>
         </w:rPr>
-        <w:t>velicine</w:t>
+        <w:t>veli</w:t>
+      </w:r>
+      <w:r>
+        <w:rPr>
+          <w:sz w:val="28"/>
+          <w:szCs w:val="28"/>
+          <w:lang w:val="en-US"/>
+        </w:rPr>
+        <w:t>č</w:t>
+      </w:r>
+      <w:r>
+        <w:rPr>
+          <w:sz w:val="28"/>
+          <w:szCs w:val="28"/>
+          <w:lang w:val="en-US"/>
+        </w:rPr>
+        <w:t>ine</w:t>
       </w:r>
       <w:proofErr w:type="spellEnd"/>
       <w:r>
@@ -15479,6 +15896,1009 @@
           <w:lang w:val="en-US"/>
         </w:rPr>
         <w:t xml:space="preserve"> </w:t>
+      </w:r>
+    </w:p>
+    <w:p>
+      <w:pPr>
+        <w:rPr>
+          <w:b/>
+          <w:bCs/>
+          <w:sz w:val="32"/>
+          <w:szCs w:val="32"/>
+          <w:lang w:val="en-US"/>
+        </w:rPr>
+      </w:pPr>
+      <w:r>
+        <w:rPr>
+          <w:sz w:val="28"/>
+          <w:szCs w:val="28"/>
+          <w:lang w:val="en-US"/>
+        </w:rPr>
+        <w:tab/>
+      </w:r>
+      <w:r>
+        <w:rPr>
+          <w:b/>
+          <w:bCs/>
+          <w:sz w:val="32"/>
+          <w:szCs w:val="32"/>
+          <w:lang w:val="en-US"/>
+        </w:rPr>
+        <w:t>CAST</w:t>
+      </w:r>
+      <w:r>
+        <w:rPr>
+          <w:b/>
+          <w:bCs/>
+          <w:sz w:val="32"/>
+          <w:szCs w:val="32"/>
+          <w:lang w:val="en-US"/>
+        </w:rPr>
+        <w:t xml:space="preserve"> </w:t>
+      </w:r>
+      <w:r>
+        <w:rPr>
+          <w:b/>
+          <w:bCs/>
+          <w:sz w:val="32"/>
+          <w:szCs w:val="32"/>
+          <w:lang w:val="en-US"/>
+        </w:rPr>
+        <w:t>5</w:t>
+      </w:r>
+    </w:p>
+    <w:p>
+      <w:pPr>
+        <w:rPr>
+          <w:sz w:val="28"/>
+          <w:szCs w:val="28"/>
+          <w:lang w:val="en-US"/>
+        </w:rPr>
+      </w:pPr>
+      <w:r>
+        <w:rPr>
+          <w:sz w:val="28"/>
+          <w:szCs w:val="28"/>
+          <w:lang w:val="en-US"/>
+        </w:rPr>
+        <w:t xml:space="preserve">CAST </w:t>
+      </w:r>
+      <w:proofErr w:type="spellStart"/>
+      <w:r>
+        <w:rPr>
+          <w:sz w:val="28"/>
+          <w:szCs w:val="28"/>
+          <w:lang w:val="en-US"/>
+        </w:rPr>
+        <w:t>aloritam</w:t>
+      </w:r>
+      <w:proofErr w:type="spellEnd"/>
+      <w:r>
+        <w:rPr>
+          <w:sz w:val="28"/>
+          <w:szCs w:val="28"/>
+          <w:lang w:val="en-US"/>
+        </w:rPr>
+        <w:t xml:space="preserve"> </w:t>
+      </w:r>
+      <w:proofErr w:type="spellStart"/>
+      <w:r>
+        <w:rPr>
+          <w:sz w:val="28"/>
+          <w:szCs w:val="28"/>
+          <w:lang w:val="en-US"/>
+        </w:rPr>
+        <w:t>prestavalj</w:t>
+      </w:r>
+      <w:proofErr w:type="spellEnd"/>
+      <w:r>
+        <w:rPr>
+          <w:sz w:val="28"/>
+          <w:szCs w:val="28"/>
+          <w:lang w:val="en-US"/>
+        </w:rPr>
+        <w:t xml:space="preserve"> </w:t>
+      </w:r>
+      <w:proofErr w:type="spellStart"/>
+      <w:r>
+        <w:rPr>
+          <w:sz w:val="28"/>
+          <w:szCs w:val="28"/>
+          <w:lang w:val="en-US"/>
+        </w:rPr>
+        <w:t>gurpu</w:t>
+      </w:r>
+      <w:proofErr w:type="spellEnd"/>
+      <w:r>
+        <w:rPr>
+          <w:sz w:val="28"/>
+          <w:szCs w:val="28"/>
+          <w:lang w:val="en-US"/>
+        </w:rPr>
+        <w:t xml:space="preserve"> </w:t>
+      </w:r>
+      <w:proofErr w:type="spellStart"/>
+      <w:r>
+        <w:rPr>
+          <w:sz w:val="28"/>
+          <w:szCs w:val="28"/>
+          <w:lang w:val="en-US"/>
+        </w:rPr>
+        <w:t>algoritama</w:t>
+      </w:r>
+      <w:proofErr w:type="spellEnd"/>
+      <w:r>
+        <w:rPr>
+          <w:sz w:val="28"/>
+          <w:szCs w:val="28"/>
+          <w:lang w:val="en-US"/>
+        </w:rPr>
+        <w:t xml:space="preserve"> </w:t>
+      </w:r>
+      <w:proofErr w:type="gramStart"/>
+      <w:r>
+        <w:rPr>
+          <w:sz w:val="28"/>
+          <w:szCs w:val="28"/>
+          <w:lang w:val="en-US"/>
+        </w:rPr>
+        <w:t>CAST ,</w:t>
+      </w:r>
+      <w:proofErr w:type="gramEnd"/>
+      <w:r>
+        <w:rPr>
+          <w:sz w:val="28"/>
+          <w:szCs w:val="28"/>
+          <w:lang w:val="en-US"/>
+        </w:rPr>
+        <w:t xml:space="preserve"> </w:t>
+      </w:r>
+      <w:proofErr w:type="spellStart"/>
+      <w:r>
+        <w:rPr>
+          <w:sz w:val="28"/>
+          <w:szCs w:val="28"/>
+          <w:lang w:val="en-US"/>
+        </w:rPr>
+        <w:t>simetricnog</w:t>
+      </w:r>
+      <w:proofErr w:type="spellEnd"/>
+      <w:r>
+        <w:rPr>
+          <w:sz w:val="28"/>
+          <w:szCs w:val="28"/>
+          <w:lang w:val="en-US"/>
+        </w:rPr>
+        <w:t xml:space="preserve"> </w:t>
+      </w:r>
+      <w:proofErr w:type="spellStart"/>
+      <w:r>
+        <w:rPr>
+          <w:sz w:val="28"/>
+          <w:szCs w:val="28"/>
+          <w:lang w:val="en-US"/>
+        </w:rPr>
+        <w:t>plokovskog</w:t>
+      </w:r>
+      <w:proofErr w:type="spellEnd"/>
+      <w:r>
+        <w:rPr>
+          <w:sz w:val="28"/>
+          <w:szCs w:val="28"/>
+          <w:lang w:val="en-US"/>
+        </w:rPr>
+        <w:t xml:space="preserve"> </w:t>
+      </w:r>
+      <w:proofErr w:type="spellStart"/>
+      <w:r>
+        <w:rPr>
+          <w:sz w:val="28"/>
+          <w:szCs w:val="28"/>
+          <w:lang w:val="en-US"/>
+        </w:rPr>
+        <w:t>šifrovanja</w:t>
+      </w:r>
+      <w:proofErr w:type="spellEnd"/>
+      <w:r>
+        <w:rPr>
+          <w:sz w:val="28"/>
+          <w:szCs w:val="28"/>
+          <w:lang w:val="en-US"/>
+        </w:rPr>
+        <w:t xml:space="preserve">. </w:t>
+      </w:r>
+      <w:proofErr w:type="spellStart"/>
+      <w:r>
+        <w:rPr>
+          <w:sz w:val="28"/>
+          <w:szCs w:val="28"/>
+          <w:lang w:val="en-US"/>
+        </w:rPr>
+        <w:t>Zasnovan</w:t>
+      </w:r>
+      <w:proofErr w:type="spellEnd"/>
+      <w:r>
+        <w:rPr>
+          <w:sz w:val="28"/>
+          <w:szCs w:val="28"/>
+          <w:lang w:val="en-US"/>
+        </w:rPr>
+        <w:t xml:space="preserve"> je </w:t>
+      </w:r>
+      <w:proofErr w:type="spellStart"/>
+      <w:r>
+        <w:rPr>
+          <w:sz w:val="28"/>
+          <w:szCs w:val="28"/>
+          <w:lang w:val="en-US"/>
+        </w:rPr>
+        <w:t>na</w:t>
+      </w:r>
+      <w:proofErr w:type="spellEnd"/>
+      <w:r>
+        <w:rPr>
+          <w:sz w:val="28"/>
+          <w:szCs w:val="28"/>
+          <w:lang w:val="en-US"/>
+        </w:rPr>
+        <w:t xml:space="preserve"> </w:t>
+      </w:r>
+      <w:proofErr w:type="spellStart"/>
+      <w:r>
+        <w:rPr>
+          <w:sz w:val="28"/>
+          <w:szCs w:val="28"/>
+          <w:lang w:val="en-US"/>
+        </w:rPr>
+        <w:t>istom</w:t>
+      </w:r>
+      <w:proofErr w:type="spellEnd"/>
+      <w:r>
+        <w:rPr>
+          <w:sz w:val="28"/>
+          <w:szCs w:val="28"/>
+          <w:lang w:val="en-US"/>
+        </w:rPr>
+        <w:t xml:space="preserve"> </w:t>
+      </w:r>
+      <w:proofErr w:type="spellStart"/>
+      <w:r>
+        <w:rPr>
+          <w:sz w:val="28"/>
+          <w:szCs w:val="28"/>
+          <w:lang w:val="en-US"/>
+        </w:rPr>
+        <w:t>principu</w:t>
+      </w:r>
+      <w:proofErr w:type="spellEnd"/>
+      <w:r>
+        <w:rPr>
+          <w:sz w:val="28"/>
+          <w:szCs w:val="28"/>
+          <w:lang w:val="en-US"/>
+        </w:rPr>
+        <w:t xml:space="preserve"> </w:t>
+      </w:r>
+      <w:proofErr w:type="spellStart"/>
+      <w:r>
+        <w:rPr>
+          <w:sz w:val="28"/>
+          <w:szCs w:val="28"/>
+          <w:lang w:val="en-US"/>
+        </w:rPr>
+        <w:t>koriscenjem</w:t>
+      </w:r>
+      <w:proofErr w:type="spellEnd"/>
+      <w:r>
+        <w:rPr>
+          <w:sz w:val="28"/>
+          <w:szCs w:val="28"/>
+          <w:lang w:val="en-US"/>
+        </w:rPr>
+        <w:t xml:space="preserve"> Feistel structure </w:t>
+      </w:r>
+      <w:proofErr w:type="spellStart"/>
+      <w:r>
+        <w:rPr>
+          <w:sz w:val="28"/>
+          <w:szCs w:val="28"/>
+          <w:lang w:val="en-US"/>
+        </w:rPr>
+        <w:t>koja</w:t>
+      </w:r>
+      <w:proofErr w:type="spellEnd"/>
+      <w:r>
+        <w:rPr>
+          <w:sz w:val="28"/>
+          <w:szCs w:val="28"/>
+          <w:lang w:val="en-US"/>
+        </w:rPr>
+        <w:t xml:space="preserve"> se </w:t>
+      </w:r>
+      <w:proofErr w:type="spellStart"/>
+      <w:r>
+        <w:rPr>
+          <w:sz w:val="28"/>
+          <w:szCs w:val="28"/>
+          <w:lang w:val="en-US"/>
+        </w:rPr>
+        <w:t>pojavaljuje</w:t>
+      </w:r>
+      <w:proofErr w:type="spellEnd"/>
+      <w:r>
+        <w:rPr>
+          <w:sz w:val="28"/>
+          <w:szCs w:val="28"/>
+          <w:lang w:val="en-US"/>
+        </w:rPr>
+        <w:t xml:space="preserve"> </w:t>
+      </w:r>
+      <w:proofErr w:type="spellStart"/>
+      <w:r>
+        <w:rPr>
+          <w:sz w:val="28"/>
+          <w:szCs w:val="28"/>
+          <w:lang w:val="en-US"/>
+        </w:rPr>
+        <w:t>i</w:t>
+      </w:r>
+      <w:proofErr w:type="spellEnd"/>
+      <w:r>
+        <w:rPr>
+          <w:sz w:val="28"/>
+          <w:szCs w:val="28"/>
+          <w:lang w:val="en-US"/>
+        </w:rPr>
+        <w:t xml:space="preserve"> u </w:t>
+      </w:r>
+      <w:proofErr w:type="spellStart"/>
+      <w:r>
+        <w:rPr>
+          <w:sz w:val="28"/>
+          <w:szCs w:val="28"/>
+          <w:lang w:val="en-US"/>
+        </w:rPr>
+        <w:t>drugim</w:t>
+      </w:r>
+      <w:proofErr w:type="spellEnd"/>
+      <w:r>
+        <w:rPr>
+          <w:sz w:val="28"/>
+          <w:szCs w:val="28"/>
+          <w:lang w:val="en-US"/>
+        </w:rPr>
+        <w:t xml:space="preserve"> </w:t>
+      </w:r>
+      <w:proofErr w:type="spellStart"/>
+      <w:r>
+        <w:rPr>
+          <w:sz w:val="28"/>
+          <w:szCs w:val="28"/>
+          <w:lang w:val="en-US"/>
+        </w:rPr>
+        <w:t>koderima</w:t>
+      </w:r>
+      <w:proofErr w:type="spellEnd"/>
+      <w:r>
+        <w:rPr>
+          <w:sz w:val="28"/>
+          <w:szCs w:val="28"/>
+          <w:lang w:val="en-US"/>
+        </w:rPr>
+        <w:t xml:space="preserve">. </w:t>
+      </w:r>
+      <w:proofErr w:type="spellStart"/>
+      <w:r>
+        <w:rPr>
+          <w:sz w:val="28"/>
+          <w:szCs w:val="28"/>
+          <w:lang w:val="en-US"/>
+        </w:rPr>
+        <w:t>Izvršava</w:t>
+      </w:r>
+      <w:proofErr w:type="spellEnd"/>
+      <w:r>
+        <w:rPr>
+          <w:sz w:val="28"/>
+          <w:szCs w:val="28"/>
+          <w:lang w:val="en-US"/>
+        </w:rPr>
+        <w:t xml:space="preserve"> se u 12 </w:t>
+      </w:r>
+      <w:proofErr w:type="spellStart"/>
+      <w:r>
+        <w:rPr>
+          <w:sz w:val="28"/>
+          <w:szCs w:val="28"/>
+          <w:lang w:val="en-US"/>
+        </w:rPr>
+        <w:t>ili</w:t>
+      </w:r>
+      <w:proofErr w:type="spellEnd"/>
+      <w:r>
+        <w:rPr>
+          <w:sz w:val="28"/>
+          <w:szCs w:val="28"/>
+          <w:lang w:val="en-US"/>
+        </w:rPr>
+        <w:t xml:space="preserve"> 16 </w:t>
+      </w:r>
+      <w:proofErr w:type="spellStart"/>
+      <w:proofErr w:type="gramStart"/>
+      <w:r>
+        <w:rPr>
+          <w:sz w:val="28"/>
+          <w:szCs w:val="28"/>
+          <w:lang w:val="en-US"/>
+        </w:rPr>
+        <w:t>rundki</w:t>
+      </w:r>
+      <w:proofErr w:type="spellEnd"/>
+      <w:r>
+        <w:rPr>
+          <w:sz w:val="28"/>
+          <w:szCs w:val="28"/>
+          <w:lang w:val="en-US"/>
+        </w:rPr>
+        <w:t xml:space="preserve"> .</w:t>
+      </w:r>
+      <w:proofErr w:type="gramEnd"/>
+      <w:r>
+        <w:rPr>
+          <w:sz w:val="28"/>
+          <w:szCs w:val="28"/>
+          <w:lang w:val="en-US"/>
+        </w:rPr>
+        <w:t xml:space="preserve"> </w:t>
+      </w:r>
+      <w:proofErr w:type="spellStart"/>
+      <w:r>
+        <w:rPr>
+          <w:sz w:val="28"/>
+          <w:szCs w:val="28"/>
+          <w:lang w:val="en-US"/>
+        </w:rPr>
+        <w:t>Ovde</w:t>
+      </w:r>
+      <w:proofErr w:type="spellEnd"/>
+      <w:r>
+        <w:rPr>
+          <w:sz w:val="28"/>
+          <w:szCs w:val="28"/>
+          <w:lang w:val="en-US"/>
+        </w:rPr>
+        <w:t xml:space="preserve"> je </w:t>
+      </w:r>
+      <w:proofErr w:type="spellStart"/>
+      <w:r>
+        <w:rPr>
+          <w:sz w:val="28"/>
+          <w:szCs w:val="28"/>
+          <w:lang w:val="en-US"/>
+        </w:rPr>
+        <w:t>veryija</w:t>
+      </w:r>
+      <w:proofErr w:type="spellEnd"/>
+      <w:r>
+        <w:rPr>
+          <w:sz w:val="28"/>
+          <w:szCs w:val="28"/>
+          <w:lang w:val="en-US"/>
+        </w:rPr>
+        <w:t xml:space="preserve"> </w:t>
+      </w:r>
+      <w:proofErr w:type="spellStart"/>
+      <w:r>
+        <w:rPr>
+          <w:sz w:val="28"/>
+          <w:szCs w:val="28"/>
+          <w:lang w:val="en-US"/>
+        </w:rPr>
+        <w:t>sa</w:t>
+      </w:r>
+      <w:proofErr w:type="spellEnd"/>
+      <w:r>
+        <w:rPr>
+          <w:sz w:val="28"/>
+          <w:szCs w:val="28"/>
+          <w:lang w:val="en-US"/>
+        </w:rPr>
+        <w:t xml:space="preserve"> 12 </w:t>
+      </w:r>
+      <w:proofErr w:type="spellStart"/>
+      <w:r>
+        <w:rPr>
+          <w:sz w:val="28"/>
+          <w:szCs w:val="28"/>
+          <w:lang w:val="en-US"/>
+        </w:rPr>
+        <w:t>rudndi</w:t>
+      </w:r>
+      <w:proofErr w:type="spellEnd"/>
+      <w:r>
+        <w:rPr>
+          <w:sz w:val="28"/>
+          <w:szCs w:val="28"/>
+          <w:lang w:val="en-US"/>
+        </w:rPr>
+        <w:t xml:space="preserve"> u </w:t>
+      </w:r>
+      <w:proofErr w:type="spellStart"/>
+      <w:r>
+        <w:rPr>
+          <w:sz w:val="28"/>
+          <w:szCs w:val="28"/>
+          <w:lang w:val="en-US"/>
+        </w:rPr>
+        <w:t>kojima</w:t>
+      </w:r>
+      <w:proofErr w:type="spellEnd"/>
+      <w:r>
+        <w:rPr>
+          <w:sz w:val="28"/>
+          <w:szCs w:val="28"/>
+          <w:lang w:val="en-US"/>
+        </w:rPr>
+        <w:t xml:space="preserve"> se </w:t>
+      </w:r>
+      <w:proofErr w:type="spellStart"/>
+      <w:r>
+        <w:rPr>
+          <w:sz w:val="28"/>
+          <w:szCs w:val="28"/>
+          <w:lang w:val="en-US"/>
+        </w:rPr>
+        <w:t>poredi</w:t>
+      </w:r>
+      <w:proofErr w:type="spellEnd"/>
+      <w:r>
+        <w:rPr>
+          <w:sz w:val="28"/>
+          <w:szCs w:val="28"/>
+          <w:lang w:val="en-US"/>
+        </w:rPr>
+        <w:t xml:space="preserve"> </w:t>
+      </w:r>
+      <w:proofErr w:type="spellStart"/>
+      <w:r>
+        <w:rPr>
+          <w:sz w:val="28"/>
+          <w:szCs w:val="28"/>
+          <w:lang w:val="en-US"/>
+        </w:rPr>
+        <w:t>sa</w:t>
+      </w:r>
+      <w:proofErr w:type="spellEnd"/>
+      <w:r>
+        <w:rPr>
+          <w:sz w:val="28"/>
+          <w:szCs w:val="28"/>
+          <w:lang w:val="en-US"/>
+        </w:rPr>
+        <w:t xml:space="preserve"> </w:t>
+      </w:r>
+      <w:proofErr w:type="spellStart"/>
+      <w:r>
+        <w:rPr>
+          <w:sz w:val="28"/>
+          <w:szCs w:val="28"/>
+          <w:lang w:val="en-US"/>
+        </w:rPr>
+        <w:t>funkcijom</w:t>
+      </w:r>
+      <w:proofErr w:type="spellEnd"/>
+      <w:r>
+        <w:rPr>
+          <w:sz w:val="28"/>
+          <w:szCs w:val="28"/>
+          <w:lang w:val="en-US"/>
+        </w:rPr>
+        <w:t xml:space="preserve"> </w:t>
+      </w:r>
+      <w:proofErr w:type="spellStart"/>
+      <w:r>
+        <w:rPr>
+          <w:sz w:val="28"/>
+          <w:szCs w:val="28"/>
+          <w:lang w:val="en-US"/>
+        </w:rPr>
+        <w:t>pronalaženja</w:t>
+      </w:r>
+      <w:proofErr w:type="spellEnd"/>
+      <w:r>
+        <w:rPr>
+          <w:sz w:val="28"/>
+          <w:szCs w:val="28"/>
+          <w:lang w:val="en-US"/>
+        </w:rPr>
+        <w:t xml:space="preserve"> </w:t>
+      </w:r>
+      <w:proofErr w:type="spellStart"/>
+      <w:r>
+        <w:rPr>
+          <w:sz w:val="28"/>
+          <w:szCs w:val="28"/>
+          <w:lang w:val="en-US"/>
+        </w:rPr>
+        <w:t>narednog</w:t>
+      </w:r>
+      <w:proofErr w:type="spellEnd"/>
+      <w:r>
+        <w:rPr>
+          <w:sz w:val="28"/>
+          <w:szCs w:val="28"/>
+          <w:lang w:val="en-US"/>
+        </w:rPr>
+        <w:t xml:space="preserve"> </w:t>
+      </w:r>
+      <w:proofErr w:type="spellStart"/>
+      <w:r>
+        <w:rPr>
+          <w:sz w:val="28"/>
+          <w:szCs w:val="28"/>
+          <w:lang w:val="en-US"/>
+        </w:rPr>
+        <w:t>elementa</w:t>
+      </w:r>
+      <w:proofErr w:type="spellEnd"/>
+      <w:r>
+        <w:rPr>
+          <w:sz w:val="28"/>
+          <w:szCs w:val="28"/>
+          <w:lang w:val="en-US"/>
+        </w:rPr>
+        <w:t xml:space="preserve"> </w:t>
+      </w:r>
+      <w:proofErr w:type="spellStart"/>
+      <w:r>
+        <w:rPr>
+          <w:sz w:val="28"/>
+          <w:szCs w:val="28"/>
+          <w:lang w:val="en-US"/>
+        </w:rPr>
+        <w:t>pomoću</w:t>
+      </w:r>
+      <w:proofErr w:type="spellEnd"/>
+      <w:r>
+        <w:rPr>
+          <w:sz w:val="28"/>
+          <w:szCs w:val="28"/>
+          <w:lang w:val="en-US"/>
+        </w:rPr>
+        <w:t xml:space="preserve"> </w:t>
+      </w:r>
+      <w:proofErr w:type="spellStart"/>
+      <w:r>
+        <w:rPr>
+          <w:sz w:val="28"/>
+          <w:szCs w:val="28"/>
+          <w:lang w:val="en-US"/>
+        </w:rPr>
+        <w:t>Sboxa</w:t>
+      </w:r>
+      <w:proofErr w:type="spellEnd"/>
+      <w:r>
+        <w:rPr>
+          <w:sz w:val="28"/>
+          <w:szCs w:val="28"/>
+          <w:lang w:val="en-US"/>
+        </w:rPr>
+        <w:t xml:space="preserve"> </w:t>
+      </w:r>
+      <w:proofErr w:type="spellStart"/>
+      <w:r>
+        <w:rPr>
+          <w:sz w:val="28"/>
+          <w:szCs w:val="28"/>
+          <w:lang w:val="en-US"/>
+        </w:rPr>
+        <w:t>veličine</w:t>
+      </w:r>
+      <w:proofErr w:type="spellEnd"/>
+      <w:r>
+        <w:rPr>
+          <w:sz w:val="28"/>
+          <w:szCs w:val="28"/>
+          <w:lang w:val="en-US"/>
+        </w:rPr>
+        <w:t xml:space="preserve"> 8 puta 32bitna </w:t>
+      </w:r>
+      <w:proofErr w:type="spellStart"/>
+      <w:r>
+        <w:rPr>
+          <w:sz w:val="28"/>
+          <w:szCs w:val="28"/>
+          <w:lang w:val="en-US"/>
+        </w:rPr>
+        <w:t>sekvenca</w:t>
+      </w:r>
+      <w:proofErr w:type="spellEnd"/>
+      <w:r>
+        <w:rPr>
+          <w:sz w:val="28"/>
+          <w:szCs w:val="28"/>
+          <w:lang w:val="en-US"/>
+        </w:rPr>
+        <w:t>.</w:t>
+      </w:r>
+    </w:p>
+    <w:p>
+      <w:pPr>
+        <w:rPr>
+          <w:sz w:val="28"/>
+          <w:szCs w:val="28"/>
+          <w:lang w:val="en-US"/>
+        </w:rPr>
+      </w:pPr>
+      <w:proofErr w:type="spellStart"/>
+      <w:r>
+        <w:rPr>
+          <w:sz w:val="28"/>
+          <w:szCs w:val="28"/>
+          <w:lang w:val="en-US"/>
+        </w:rPr>
+        <w:t>Takođe</w:t>
+      </w:r>
+      <w:proofErr w:type="spellEnd"/>
+      <w:r>
+        <w:rPr>
+          <w:sz w:val="28"/>
+          <w:szCs w:val="28"/>
+          <w:lang w:val="en-US"/>
+        </w:rPr>
+        <w:t xml:space="preserve"> </w:t>
+      </w:r>
+      <w:proofErr w:type="spellStart"/>
+      <w:r>
+        <w:rPr>
+          <w:sz w:val="28"/>
+          <w:szCs w:val="28"/>
+          <w:lang w:val="en-US"/>
+        </w:rPr>
+        <w:t>kao</w:t>
+      </w:r>
+      <w:proofErr w:type="spellEnd"/>
+      <w:r>
+        <w:rPr>
+          <w:sz w:val="28"/>
+          <w:szCs w:val="28"/>
+          <w:lang w:val="en-US"/>
+        </w:rPr>
+        <w:t xml:space="preserve"> </w:t>
+      </w:r>
+      <w:proofErr w:type="spellStart"/>
+      <w:r>
+        <w:rPr>
+          <w:sz w:val="28"/>
+          <w:szCs w:val="28"/>
+          <w:lang w:val="en-US"/>
+        </w:rPr>
+        <w:t>i</w:t>
+      </w:r>
+      <w:proofErr w:type="spellEnd"/>
+      <w:r>
+        <w:rPr>
+          <w:sz w:val="28"/>
+          <w:szCs w:val="28"/>
+          <w:lang w:val="en-US"/>
+        </w:rPr>
+        <w:t xml:space="preserve"> DEA se </w:t>
+      </w:r>
+      <w:proofErr w:type="spellStart"/>
+      <w:r>
+        <w:rPr>
+          <w:sz w:val="28"/>
+          <w:szCs w:val="28"/>
+          <w:lang w:val="en-US"/>
+        </w:rPr>
+        <w:t>koristi</w:t>
+      </w:r>
+      <w:proofErr w:type="spellEnd"/>
+      <w:r>
+        <w:rPr>
+          <w:sz w:val="28"/>
+          <w:szCs w:val="28"/>
+          <w:lang w:val="en-US"/>
+        </w:rPr>
+        <w:t xml:space="preserve"> </w:t>
+      </w:r>
+      <w:proofErr w:type="gramStart"/>
+      <w:r>
+        <w:rPr>
+          <w:sz w:val="28"/>
+          <w:szCs w:val="28"/>
+          <w:lang w:val="en-US"/>
+        </w:rPr>
+        <w:t>Addition ,</w:t>
+      </w:r>
+      <w:proofErr w:type="gramEnd"/>
+      <w:r>
+        <w:rPr>
+          <w:sz w:val="28"/>
+          <w:szCs w:val="28"/>
+          <w:lang w:val="en-US"/>
+        </w:rPr>
+        <w:t xml:space="preserve"> subtraction I </w:t>
+      </w:r>
+      <w:proofErr w:type="spellStart"/>
+      <w:r>
+        <w:rPr>
+          <w:sz w:val="28"/>
+          <w:szCs w:val="28"/>
+          <w:lang w:val="en-US"/>
+        </w:rPr>
+        <w:t>Xor</w:t>
+      </w:r>
+      <w:proofErr w:type="spellEnd"/>
+      <w:r>
+        <w:rPr>
+          <w:sz w:val="28"/>
+          <w:szCs w:val="28"/>
+          <w:lang w:val="en-US"/>
+        </w:rPr>
+        <w:t xml:space="preserve"> , </w:t>
+      </w:r>
+      <w:proofErr w:type="spellStart"/>
+      <w:r>
+        <w:rPr>
+          <w:sz w:val="28"/>
+          <w:szCs w:val="28"/>
+          <w:lang w:val="en-US"/>
+        </w:rPr>
+        <w:t>slično</w:t>
+      </w:r>
+      <w:proofErr w:type="spellEnd"/>
+      <w:r>
+        <w:rPr>
+          <w:sz w:val="28"/>
+          <w:szCs w:val="28"/>
+          <w:lang w:val="en-US"/>
+        </w:rPr>
+        <w:t xml:space="preserve"> </w:t>
+      </w:r>
+      <w:proofErr w:type="spellStart"/>
+      <w:r>
+        <w:rPr>
+          <w:sz w:val="28"/>
+          <w:szCs w:val="28"/>
+          <w:lang w:val="en-US"/>
+        </w:rPr>
+        <w:t>kao</w:t>
+      </w:r>
+      <w:proofErr w:type="spellEnd"/>
+      <w:r>
+        <w:rPr>
+          <w:sz w:val="28"/>
+          <w:szCs w:val="28"/>
+          <w:lang w:val="en-US"/>
+        </w:rPr>
+        <w:t xml:space="preserve"> u </w:t>
+      </w:r>
+      <w:proofErr w:type="spellStart"/>
+      <w:r>
+        <w:rPr>
+          <w:sz w:val="28"/>
+          <w:szCs w:val="28"/>
+          <w:lang w:val="en-US"/>
+        </w:rPr>
+        <w:t>feisetl</w:t>
+      </w:r>
+      <w:proofErr w:type="spellEnd"/>
+      <w:r>
+        <w:rPr>
+          <w:sz w:val="28"/>
+          <w:szCs w:val="28"/>
+          <w:lang w:val="en-US"/>
+        </w:rPr>
+        <w:t xml:space="preserve"> </w:t>
+      </w:r>
+      <w:proofErr w:type="spellStart"/>
+      <w:r>
+        <w:rPr>
+          <w:sz w:val="28"/>
+          <w:szCs w:val="28"/>
+          <w:lang w:val="en-US"/>
+        </w:rPr>
+        <w:t>funkciji</w:t>
+      </w:r>
+      <w:proofErr w:type="spellEnd"/>
+      <w:r>
+        <w:rPr>
+          <w:sz w:val="28"/>
+          <w:szCs w:val="28"/>
+          <w:lang w:val="en-US"/>
+        </w:rPr>
+        <w:t xml:space="preserve"> . </w:t>
+      </w:r>
+      <w:proofErr w:type="spellStart"/>
+      <w:r>
+        <w:rPr>
+          <w:sz w:val="28"/>
+          <w:szCs w:val="28"/>
+          <w:lang w:val="en-US"/>
+        </w:rPr>
+        <w:t>Koristi</w:t>
+      </w:r>
+      <w:proofErr w:type="spellEnd"/>
+      <w:r>
+        <w:rPr>
+          <w:sz w:val="28"/>
+          <w:szCs w:val="28"/>
+          <w:lang w:val="en-US"/>
+        </w:rPr>
+        <w:t xml:space="preserve"> se </w:t>
+      </w:r>
+      <w:proofErr w:type="spellStart"/>
+      <w:r>
+        <w:rPr>
+          <w:sz w:val="28"/>
+          <w:szCs w:val="28"/>
+          <w:lang w:val="en-US"/>
+        </w:rPr>
+        <w:t>kao</w:t>
+      </w:r>
+      <w:proofErr w:type="spellEnd"/>
+      <w:r>
+        <w:rPr>
+          <w:sz w:val="28"/>
+          <w:szCs w:val="28"/>
+          <w:lang w:val="en-US"/>
+        </w:rPr>
+        <w:t xml:space="preserve"> </w:t>
+      </w:r>
+      <w:proofErr w:type="spellStart"/>
+      <w:r>
+        <w:rPr>
+          <w:sz w:val="28"/>
+          <w:szCs w:val="28"/>
+          <w:lang w:val="en-US"/>
+        </w:rPr>
+        <w:t>dodatak</w:t>
+      </w:r>
+      <w:proofErr w:type="spellEnd"/>
+      <w:r>
+        <w:rPr>
+          <w:sz w:val="28"/>
+          <w:szCs w:val="28"/>
+          <w:lang w:val="en-US"/>
+        </w:rPr>
+        <w:t xml:space="preserve"> </w:t>
+      </w:r>
+      <w:proofErr w:type="spellStart"/>
+      <w:r>
+        <w:rPr>
+          <w:sz w:val="28"/>
+          <w:szCs w:val="28"/>
+          <w:lang w:val="en-US"/>
+        </w:rPr>
+        <w:t>takozvana</w:t>
+      </w:r>
+      <w:proofErr w:type="spellEnd"/>
+      <w:r>
+        <w:rPr>
+          <w:sz w:val="28"/>
+          <w:szCs w:val="28"/>
+          <w:lang w:val="en-US"/>
+        </w:rPr>
+        <w:t xml:space="preserve"> bent </w:t>
+      </w:r>
+      <w:proofErr w:type="spellStart"/>
+      <w:r>
+        <w:rPr>
+          <w:sz w:val="28"/>
+          <w:szCs w:val="28"/>
+          <w:lang w:val="en-US"/>
+        </w:rPr>
+        <w:t>funkcija</w:t>
+      </w:r>
+      <w:proofErr w:type="spellEnd"/>
+      <w:r>
+        <w:rPr>
+          <w:sz w:val="28"/>
+          <w:szCs w:val="28"/>
+          <w:lang w:val="en-US"/>
+        </w:rPr>
+        <w:t>.</w:t>
       </w:r>
     </w:p>
     <w:p>
@@ -15546,25 +16966,57 @@
           <w:szCs w:val="28"/>
           <w:lang w:val="en-US"/>
         </w:rPr>
-        <w:t>Grafickog</w:t>
-      </w:r>
-      <w:proofErr w:type="spellEnd"/>
-      <w:r>
-        <w:rPr>
-          <w:sz w:val="28"/>
-          <w:szCs w:val="28"/>
-          <w:lang w:val="en-US"/>
-        </w:rPr>
-        <w:t xml:space="preserve"> </w:t>
-      </w:r>
-      <w:proofErr w:type="spellStart"/>
-      <w:r>
-        <w:rPr>
-          <w:sz w:val="28"/>
-          <w:szCs w:val="28"/>
-          <w:lang w:val="en-US"/>
-        </w:rPr>
-        <w:t>korisnickog</w:t>
+        <w:t>Grafi</w:t>
+      </w:r>
+      <w:r>
+        <w:rPr>
+          <w:sz w:val="28"/>
+          <w:szCs w:val="28"/>
+          <w:lang w:val="en-US"/>
+        </w:rPr>
+        <w:t>č</w:t>
+      </w:r>
+      <w:r>
+        <w:rPr>
+          <w:sz w:val="28"/>
+          <w:szCs w:val="28"/>
+          <w:lang w:val="en-US"/>
+        </w:rPr>
+        <w:t>kog</w:t>
+      </w:r>
+      <w:proofErr w:type="spellEnd"/>
+      <w:r>
+        <w:rPr>
+          <w:sz w:val="28"/>
+          <w:szCs w:val="28"/>
+          <w:lang w:val="en-US"/>
+        </w:rPr>
+        <w:t xml:space="preserve"> </w:t>
+      </w:r>
+      <w:proofErr w:type="spellStart"/>
+      <w:r>
+        <w:rPr>
+          <w:sz w:val="28"/>
+          <w:szCs w:val="28"/>
+          <w:lang w:val="en-US"/>
+        </w:rPr>
+        <w:t>korisni</w:t>
+      </w:r>
+      <w:r>
+        <w:rPr>
+          <w:sz w:val="28"/>
+          <w:szCs w:val="28"/>
+          <w:lang w:val="en-US"/>
+        </w:rPr>
+        <w:t>č</w:t>
+      </w:r>
+      <w:r>
+        <w:rPr>
+          <w:sz w:val="28"/>
+          <w:szCs w:val="28"/>
+          <w:lang w:val="en-US"/>
+        </w:rPr>
+        <w:t>kog</w:t>
       </w:r>
       <w:proofErr w:type="spellEnd"/>
       <w:r>
@@ -15645,23 +17097,7 @@
           <w:szCs w:val="28"/>
           <w:lang w:val="en-US"/>
         </w:rPr>
-        <w:t>.js170758dsm170726d.</w:t>
-      </w:r>
-      <w:r>
-        <w:rPr>
-          <w:sz w:val="28"/>
-          <w:szCs w:val="28"/>
-          <w:lang w:val="en-US"/>
-        </w:rPr>
-        <w:t>view</w:t>
-      </w:r>
-      <w:r>
-        <w:rPr>
-          <w:sz w:val="28"/>
-          <w:szCs w:val="28"/>
-          <w:lang w:val="en-US"/>
-        </w:rPr>
-        <w:t xml:space="preserve">. </w:t>
+        <w:t xml:space="preserve">.js170758dsm170726d.view. </w:t>
       </w:r>
       <w:proofErr w:type="spellStart"/>
       <w:r>
@@ -15715,15 +17151,7 @@
           <w:szCs w:val="28"/>
           <w:lang w:val="en-US"/>
         </w:rPr>
-        <w:t xml:space="preserve"> </w:t>
-      </w:r>
-      <w:r>
-        <w:rPr>
-          <w:sz w:val="28"/>
-          <w:szCs w:val="28"/>
-          <w:lang w:val="en-US"/>
-        </w:rPr>
-        <w:t xml:space="preserve">pet </w:t>
+        <w:t xml:space="preserve"> pet </w:t>
       </w:r>
       <w:proofErr w:type="spellStart"/>
       <w:r>
@@ -15850,6 +17278,7 @@
           <w:szCs w:val="28"/>
           <w:lang w:val="en-US"/>
         </w:rPr>
+        <w:lastRenderedPageBreak/>
         <w:drawing>
           <wp:inline distT="0" distB="0" distL="0" distR="0" wp14:anchorId="2CA1A58D" wp14:editId="5058CB51">
             <wp:extent cx="4229735" cy="1671955"/>
@@ -16095,7 +17524,23 @@
           <w:szCs w:val="28"/>
           <w:lang w:val="en-US"/>
         </w:rPr>
-        <w:t>korisnicima</w:t>
+        <w:t>korisni</w:t>
+      </w:r>
+      <w:r>
+        <w:rPr>
+          <w:sz w:val="28"/>
+          <w:szCs w:val="28"/>
+          <w:lang w:val="en-US"/>
+        </w:rPr>
+        <w:t>k</w:t>
+      </w:r>
+      <w:r>
+        <w:rPr>
+          <w:sz w:val="28"/>
+          <w:szCs w:val="28"/>
+          <w:lang w:val="en-US"/>
+        </w:rPr>
+        <w:t>a</w:t>
       </w:r>
       <w:proofErr w:type="spellEnd"/>
       <w:r>
@@ -16201,7 +17646,7 @@
           <w:szCs w:val="28"/>
           <w:lang w:val="en-US"/>
         </w:rPr>
-        <w:t>ispravana</w:t>
+        <w:t>ispravan</w:t>
       </w:r>
       <w:proofErr w:type="spellEnd"/>
       <w:r>
@@ -16229,7 +17674,6 @@
           <w:szCs w:val="28"/>
           <w:lang w:val="en-US"/>
         </w:rPr>
-        <w:lastRenderedPageBreak/>
         <w:drawing>
           <wp:inline distT="0" distB="0" distL="0" distR="0" wp14:anchorId="3E2D40D5" wp14:editId="691CEDB0">
             <wp:extent cx="1553845" cy="1626870"/>
@@ -16331,7 +17775,23 @@
           <w:szCs w:val="28"/>
           <w:lang w:val="en-US"/>
         </w:rPr>
-        <w:t>moze</w:t>
+        <w:t>mo</w:t>
+      </w:r>
+      <w:r>
+        <w:rPr>
+          <w:sz w:val="28"/>
+          <w:szCs w:val="28"/>
+          <w:lang w:val="en-US"/>
+        </w:rPr>
+        <w:t>ž</w:t>
+      </w:r>
+      <w:r>
+        <w:rPr>
+          <w:sz w:val="28"/>
+          <w:szCs w:val="28"/>
+          <w:lang w:val="en-US"/>
+        </w:rPr>
+        <w:t>e</w:t>
       </w:r>
       <w:proofErr w:type="spellEnd"/>
       <w:r>
@@ -16493,7 +17953,23 @@
           <w:szCs w:val="28"/>
           <w:lang w:val="en-US"/>
         </w:rPr>
-        <w:t>pirkazuje</w:t>
+        <w:t>p</w:t>
+      </w:r>
+      <w:r>
+        <w:rPr>
+          <w:sz w:val="28"/>
+          <w:szCs w:val="28"/>
+          <w:lang w:val="en-US"/>
+        </w:rPr>
+        <w:t>ri</w:t>
+      </w:r>
+      <w:r>
+        <w:rPr>
+          <w:sz w:val="28"/>
+          <w:szCs w:val="28"/>
+          <w:lang w:val="en-US"/>
+        </w:rPr>
+        <w:t>kazuje</w:t>
       </w:r>
       <w:proofErr w:type="spellEnd"/>
       <w:r>
@@ -17192,7 +18668,23 @@
           <w:szCs w:val="28"/>
           <w:lang w:val="en-US"/>
         </w:rPr>
-        <w:t>Iskljucivo</w:t>
+        <w:t>Isklju</w:t>
+      </w:r>
+      <w:r>
+        <w:rPr>
+          <w:sz w:val="28"/>
+          <w:szCs w:val="28"/>
+          <w:lang w:val="en-US"/>
+        </w:rPr>
+        <w:t>č</w:t>
+      </w:r>
+      <w:r>
+        <w:rPr>
+          <w:sz w:val="28"/>
+          <w:szCs w:val="28"/>
+          <w:lang w:val="en-US"/>
+        </w:rPr>
+        <w:t>ivo</w:t>
       </w:r>
       <w:proofErr w:type="spellEnd"/>
       <w:r>
@@ -17956,6 +19448,7 @@
           <w:szCs w:val="28"/>
           <w:lang w:val="en-US"/>
         </w:rPr>
+        <w:lastRenderedPageBreak/>
         <w:t>Algoritam</w:t>
       </w:r>
       <w:proofErr w:type="spellEnd"/>
@@ -18324,7 +19817,6 @@
           <w:szCs w:val="28"/>
           <w:lang w:val="en-US"/>
         </w:rPr>
-        <w:lastRenderedPageBreak/>
         <w:drawing>
           <wp:inline distT="0" distB="0" distL="0" distR="0" wp14:anchorId="73E7FB6C" wp14:editId="1154E224">
             <wp:extent cx="4061460" cy="2866390"/>
@@ -18920,7 +20412,23 @@
           <w:szCs w:val="28"/>
           <w:lang w:val="en-US"/>
         </w:rPr>
-        <w:t xml:space="preserve"> operator I koji </w:t>
+        <w:t xml:space="preserve"> operator </w:t>
+      </w:r>
+      <w:r>
+        <w:rPr>
+          <w:sz w:val="28"/>
+          <w:szCs w:val="28"/>
+          <w:lang w:val="en-US"/>
+        </w:rPr>
+        <w:t>I</w:t>
+      </w:r>
+      <w:r>
+        <w:rPr>
+          <w:sz w:val="28"/>
+          <w:szCs w:val="28"/>
+          <w:lang w:val="en-US"/>
+        </w:rPr>
+        <w:t xml:space="preserve"> koji </w:t>
       </w:r>
       <w:proofErr w:type="spellStart"/>
       <w:r>
@@ -19426,13 +20934,128 @@
     </w:p>
     <w:p>
       <w:pPr>
-        <w:jc w:val="center"/>
         <w:rPr>
           <w:sz w:val="28"/>
           <w:szCs w:val="28"/>
           <w:lang w:val="en-US"/>
         </w:rPr>
       </w:pPr>
+      <w:r>
+        <w:rPr>
+          <w:sz w:val="28"/>
+          <w:szCs w:val="28"/>
+          <w:lang w:val="en-US"/>
+        </w:rPr>
+        <w:t xml:space="preserve">Svi </w:t>
+      </w:r>
+      <w:proofErr w:type="spellStart"/>
+      <w:r>
+        <w:rPr>
+          <w:sz w:val="28"/>
+          <w:szCs w:val="28"/>
+          <w:lang w:val="en-US"/>
+        </w:rPr>
+        <w:t>izetci</w:t>
+      </w:r>
+      <w:proofErr w:type="spellEnd"/>
+      <w:r>
+        <w:rPr>
+          <w:sz w:val="28"/>
+          <w:szCs w:val="28"/>
+          <w:lang w:val="en-US"/>
+        </w:rPr>
+        <w:t xml:space="preserve"> </w:t>
+      </w:r>
+      <w:proofErr w:type="spellStart"/>
+      <w:r>
+        <w:rPr>
+          <w:sz w:val="28"/>
+          <w:szCs w:val="28"/>
+          <w:lang w:val="en-US"/>
+        </w:rPr>
+        <w:t>su</w:t>
+      </w:r>
+      <w:proofErr w:type="spellEnd"/>
+      <w:r>
+        <w:rPr>
+          <w:sz w:val="28"/>
+          <w:szCs w:val="28"/>
+          <w:lang w:val="en-US"/>
+        </w:rPr>
+        <w:t xml:space="preserve"> </w:t>
+      </w:r>
+      <w:proofErr w:type="spellStart"/>
+      <w:r>
+        <w:rPr>
+          <w:sz w:val="28"/>
+          <w:szCs w:val="28"/>
+          <w:lang w:val="en-US"/>
+        </w:rPr>
+        <w:t>prikazani</w:t>
+      </w:r>
+      <w:proofErr w:type="spellEnd"/>
+      <w:r>
+        <w:rPr>
+          <w:sz w:val="28"/>
+          <w:szCs w:val="28"/>
+          <w:lang w:val="en-US"/>
+        </w:rPr>
+        <w:t xml:space="preserve"> </w:t>
+      </w:r>
+      <w:proofErr w:type="spellStart"/>
+      <w:r>
+        <w:rPr>
+          <w:sz w:val="28"/>
+          <w:szCs w:val="28"/>
+          <w:lang w:val="en-US"/>
+        </w:rPr>
+        <w:t>korisniku</w:t>
+      </w:r>
+      <w:proofErr w:type="spellEnd"/>
+      <w:r>
+        <w:rPr>
+          <w:sz w:val="28"/>
+          <w:szCs w:val="28"/>
+          <w:lang w:val="en-US"/>
+        </w:rPr>
+        <w:t xml:space="preserve"> </w:t>
+      </w:r>
+      <w:proofErr w:type="spellStart"/>
+      <w:r>
+        <w:rPr>
+          <w:sz w:val="28"/>
+          <w:szCs w:val="28"/>
+          <w:lang w:val="en-US"/>
+        </w:rPr>
+        <w:t>pomoću</w:t>
+      </w:r>
+      <w:proofErr w:type="spellEnd"/>
+      <w:r>
+        <w:rPr>
+          <w:sz w:val="28"/>
+          <w:szCs w:val="28"/>
+          <w:lang w:val="en-US"/>
+        </w:rPr>
+        <w:t xml:space="preserve"> </w:t>
+      </w:r>
+      <w:proofErr w:type="spellStart"/>
+      <w:r>
+        <w:rPr>
+          <w:sz w:val="28"/>
+          <w:szCs w:val="28"/>
+          <w:lang w:val="en-US"/>
+        </w:rPr>
+        <w:t>Alertboxa</w:t>
+      </w:r>
+      <w:proofErr w:type="spellEnd"/>
+      <w:r>
+        <w:rPr>
+          <w:sz w:val="28"/>
+          <w:szCs w:val="28"/>
+          <w:lang w:val="en-US"/>
+        </w:rPr>
+        <w:t>.</w:t>
+      </w:r>
     </w:p>
     <w:p>
       <w:pPr>
@@ -19782,15 +21405,6 @@
         </w:rPr>
         <w:t>.</w:t>
       </w:r>
-    </w:p>
-    <w:p>
-      <w:pPr>
-        <w:rPr>
-          <w:sz w:val="28"/>
-          <w:szCs w:val="28"/>
-          <w:lang w:val="en-US"/>
-        </w:rPr>
-      </w:pPr>
     </w:p>
     <w:sectPr>
       <w:footerReference w:type="default" r:id="rId22"/>
